--- a/followme.docx
+++ b/followme.docx
@@ -6,76 +6,77 @@
       <w:pPr>
         <w:pStyle w:val="1"/>
         <w:rPr>
-          <w:color w:val="F2F2F2"/>
-          <w:rtl/>
-        </w:rPr>
-      </w:pPr>
-      <w:bookmarkStart w:id="0" w:name="_Toc505160020"/>
-    </w:p>
-    <w:p>
-      <w:pPr>
-        <w:pStyle w:val="1"/>
-        <w:rPr>
-          <w:color w:val="F2F2F2"/>
-          <w:rtl/>
-        </w:rPr>
-      </w:pPr>
-      <w:r>
-        <w:rPr>
           <w:rFonts w:hint="cs"/>
           <w:color w:val="F2F2F2"/>
           <w:rtl/>
         </w:rPr>
-        <w:t xml:space="preserve">דף </w:t>
-      </w:r>
+      </w:pPr>
+      <w:bookmarkStart w:id="0" w:name="_Toc505160020"/>
+    </w:p>
+    <w:p>
+      <w:pPr>
+        <w:pStyle w:val="1"/>
+        <w:rPr>
+          <w:color w:val="F2F2F2"/>
+          <w:rtl/>
+        </w:rPr>
+      </w:pPr>
       <w:r>
         <w:rPr>
           <w:rFonts w:hint="cs"/>
           <w:color w:val="F2F2F2"/>
           <w:rtl/>
         </w:rPr>
-        <w:t>כריכה</w:t>
-      </w:r>
-      <w:bookmarkEnd w:id="0"/>
-    </w:p>
-    <w:p>
-      <w:pPr>
-        <w:rPr>
-          <w:rFonts w:ascii="Tahoma" w:hAnsi="Tahoma" w:cs="Tahoma"/>
-          <w:rtl/>
-        </w:rPr>
-      </w:pPr>
-    </w:p>
-    <w:p>
-      <w:pPr>
-        <w:rPr>
-          <w:rFonts w:ascii="Tahoma" w:hAnsi="Tahoma" w:cs="Tahoma"/>
-          <w:rtl/>
-        </w:rPr>
-      </w:pPr>
-      <w:r>
-        <w:rPr>
-          <w:rFonts w:ascii="Tahoma" w:hAnsi="Tahoma" w:cs="Tahoma"/>
-          <w:rtl/>
-        </w:rPr>
-        <w:br w:type="page"/>
-      </w:r>
-    </w:p>
-    <w:p>
-      <w:pPr>
-        <w:pStyle w:val="1"/>
-        <w:rPr>
-          <w:color w:val="F2F2F2"/>
-          <w:rtl/>
-        </w:rPr>
-      </w:pPr>
-      <w:bookmarkStart w:id="1" w:name="_Toc505160021"/>
+        <w:t xml:space="preserve">דף </w:t>
+      </w:r>
       <w:r>
         <w:rPr>
           <w:rFonts w:hint="cs"/>
           <w:color w:val="F2F2F2"/>
           <w:rtl/>
         </w:rPr>
+        <w:t>כריכה</w:t>
+      </w:r>
+      <w:bookmarkEnd w:id="0"/>
+    </w:p>
+    <w:p>
+      <w:pPr>
+        <w:rPr>
+          <w:rFonts w:ascii="Tahoma" w:hAnsi="Tahoma" w:cs="Tahoma"/>
+          <w:rtl/>
+        </w:rPr>
+      </w:pPr>
+    </w:p>
+    <w:p>
+      <w:pPr>
+        <w:rPr>
+          <w:rFonts w:ascii="Tahoma" w:hAnsi="Tahoma" w:cs="Tahoma"/>
+          <w:rtl/>
+        </w:rPr>
+      </w:pPr>
+      <w:r>
+        <w:rPr>
+          <w:rFonts w:ascii="Tahoma" w:hAnsi="Tahoma" w:cs="Tahoma"/>
+          <w:rtl/>
+        </w:rPr>
+        <w:br w:type="page"/>
+      </w:r>
+    </w:p>
+    <w:p>
+      <w:pPr>
+        <w:pStyle w:val="1"/>
+        <w:rPr>
+          <w:color w:val="F2F2F2"/>
+          <w:rtl/>
+        </w:rPr>
+      </w:pPr>
+      <w:bookmarkStart w:id="1" w:name="_Toc505160021"/>
+      <w:r>
+        <w:rPr>
+          <w:rFonts w:hint="cs"/>
+          <w:color w:val="F2F2F2"/>
+          <w:rtl/>
+        </w:rPr>
         <w:lastRenderedPageBreak/>
         <w:t>דף שער</w:t>
       </w:r>
@@ -152,8 +153,6 @@
         </w:rPr>
         <w:t xml:space="preserve">שולמית ברון </w:t>
       </w:r>
-      <w:bookmarkStart w:id="2" w:name="_GoBack"/>
-      <w:bookmarkEnd w:id="2"/>
     </w:p>
     <w:p>
       <w:pPr>
@@ -173,9 +172,9 @@
           <w:rtl/>
         </w:rPr>
       </w:pPr>
-      <w:bookmarkStart w:id="3" w:name="_Toc504907176"/>
-      <w:bookmarkStart w:id="4" w:name="_Toc505160022"/>
-      <w:bookmarkStart w:id="5" w:name="_Toc504907173"/>
+      <w:bookmarkStart w:id="2" w:name="_Toc504907176"/>
+      <w:bookmarkStart w:id="3" w:name="_Toc505160022"/>
+      <w:bookmarkStart w:id="4" w:name="_Toc504907173"/>
       <w:r>
         <w:rPr>
           <w:rtl/>
@@ -189,8 +188,8 @@
         <w:lastRenderedPageBreak/>
         <w:t>הצעה לפרויקט גמר</w:t>
       </w:r>
+      <w:bookmarkEnd w:id="2"/>
       <w:bookmarkEnd w:id="3"/>
-      <w:bookmarkEnd w:id="4"/>
     </w:p>
     <w:p>
       <w:pPr>
@@ -205,8 +204,8 @@
         </w:rPr>
         <w:br w:type="page"/>
       </w:r>
-      <w:bookmarkStart w:id="6" w:name="_Toc504907179"/>
-      <w:bookmarkStart w:id="7" w:name="_Toc505160023"/>
+      <w:bookmarkStart w:id="5" w:name="_Toc504907179"/>
+      <w:bookmarkStart w:id="6" w:name="_Toc505160023"/>
       <w:r>
         <w:rPr>
           <w:rtl/>
@@ -227,8 +226,8 @@
         </w:rPr>
         <w:t>הפרויקט ממה"ט</w:t>
       </w:r>
+      <w:bookmarkEnd w:id="5"/>
       <w:bookmarkEnd w:id="6"/>
-      <w:bookmarkEnd w:id="7"/>
     </w:p>
     <w:p>
       <w:pPr>
@@ -392,15 +391,15 @@
           <w:rtl/>
         </w:rPr>
       </w:pPr>
-      <w:bookmarkStart w:id="8" w:name="_Toc505160024"/>
+      <w:bookmarkStart w:id="7" w:name="_Toc505160024"/>
       <w:r>
         <w:rPr>
           <w:rtl/>
         </w:rPr>
         <w:t>תודות</w:t>
       </w:r>
-      <w:bookmarkEnd w:id="5"/>
-      <w:bookmarkEnd w:id="8"/>
+      <w:bookmarkEnd w:id="4"/>
+      <w:bookmarkEnd w:id="7"/>
     </w:p>
     <w:p>
       <w:pPr>
@@ -444,10 +443,10 @@
           <w:rtl/>
         </w:rPr>
       </w:pPr>
-      <w:bookmarkStart w:id="9" w:name="_Toc504907175"/>
-      <w:bookmarkStart w:id="10" w:name="_Toc505160025"/>
-      <w:bookmarkStart w:id="11" w:name="_Toc504907195"/>
-      <w:bookmarkStart w:id="12" w:name="_Toc504907174"/>
+      <w:bookmarkStart w:id="8" w:name="_Toc504907175"/>
+      <w:bookmarkStart w:id="9" w:name="_Toc505160025"/>
+      <w:bookmarkStart w:id="10" w:name="_Toc504907195"/>
+      <w:bookmarkStart w:id="11" w:name="_Toc504907174"/>
       <w:r>
         <w:rPr>
           <w:rtl/>
@@ -455,8 +454,8 @@
         <w:lastRenderedPageBreak/>
         <w:t>הצהרה</w:t>
       </w:r>
+      <w:bookmarkEnd w:id="8"/>
       <w:bookmarkEnd w:id="9"/>
-      <w:bookmarkEnd w:id="10"/>
     </w:p>
     <w:p>
       <w:pPr>
@@ -536,94 +535,94 @@
           <w:rtl/>
         </w:rPr>
       </w:pPr>
-      <w:bookmarkStart w:id="13" w:name="_Toc505160026"/>
+      <w:bookmarkStart w:id="12" w:name="_Toc505160026"/>
       <w:r>
         <w:rPr>
           <w:rtl/>
         </w:rPr>
         <w:t>תקציר</w:t>
+      </w:r>
+      <w:bookmarkEnd w:id="10"/>
+      <w:bookmarkEnd w:id="12"/>
+    </w:p>
+    <w:p>
+      <w:pPr>
+        <w:rPr>
+          <w:rFonts w:ascii="Tahoma" w:hAnsi="Tahoma" w:cs="Tahoma"/>
+          <w:rtl/>
+        </w:rPr>
+      </w:pPr>
+    </w:p>
+    <w:p>
+      <w:pPr>
+        <w:rPr>
+          <w:rFonts w:ascii="Tahoma" w:hAnsi="Tahoma" w:cs="Tahoma"/>
+          <w:rtl/>
+        </w:rPr>
+      </w:pPr>
+    </w:p>
+    <w:p>
+      <w:pPr>
+        <w:rPr>
+          <w:rFonts w:ascii="Tahoma" w:hAnsi="Tahoma" w:cs="Tahoma"/>
+          <w:rtl/>
+        </w:rPr>
+      </w:pPr>
+    </w:p>
+    <w:p>
+      <w:pPr>
+        <w:rPr>
+          <w:rFonts w:ascii="Tahoma" w:hAnsi="Tahoma" w:cs="Tahoma"/>
+          <w:rtl/>
+        </w:rPr>
+      </w:pPr>
+    </w:p>
+    <w:p>
+      <w:pPr>
+        <w:rPr>
+          <w:rFonts w:ascii="Tahoma" w:hAnsi="Tahoma" w:cs="Tahoma"/>
+          <w:rtl/>
+        </w:rPr>
+      </w:pPr>
+    </w:p>
+    <w:p>
+      <w:pPr>
+        <w:rPr>
+          <w:rFonts w:ascii="Tahoma" w:hAnsi="Tahoma" w:cs="Tahoma"/>
+          <w:rtl/>
+        </w:rPr>
+      </w:pPr>
+    </w:p>
+    <w:p>
+      <w:pPr>
+        <w:rPr>
+          <w:rFonts w:ascii="Tahoma" w:hAnsi="Tahoma" w:cs="Tahoma"/>
+        </w:rPr>
+      </w:pPr>
+    </w:p>
+    <w:p>
+      <w:pPr>
+        <w:pStyle w:val="1"/>
+        <w:rPr>
+          <w:rtl/>
+        </w:rPr>
+      </w:pPr>
+      <w:bookmarkStart w:id="13" w:name="_Toc505160027"/>
+      <w:r>
+        <w:rPr>
+          <w:rtl/>
+        </w:rPr>
+        <w:br w:type="page"/>
+      </w:r>
+      <w:r>
+        <w:rPr>
+          <w:rtl/>
+        </w:rPr>
+        <w:lastRenderedPageBreak/>
+        <w:t>תוכן העניינים</w:t>
       </w:r>
       <w:bookmarkEnd w:id="11"/>
       <w:bookmarkEnd w:id="13"/>
-    </w:p>
-    <w:p>
-      <w:pPr>
-        <w:rPr>
-          <w:rFonts w:ascii="Tahoma" w:hAnsi="Tahoma" w:cs="Tahoma"/>
-          <w:rtl/>
-        </w:rPr>
-      </w:pPr>
-    </w:p>
-    <w:p>
-      <w:pPr>
-        <w:rPr>
-          <w:rFonts w:ascii="Tahoma" w:hAnsi="Tahoma" w:cs="Tahoma"/>
-          <w:rtl/>
-        </w:rPr>
-      </w:pPr>
-    </w:p>
-    <w:p>
-      <w:pPr>
-        <w:rPr>
-          <w:rFonts w:ascii="Tahoma" w:hAnsi="Tahoma" w:cs="Tahoma"/>
-          <w:rtl/>
-        </w:rPr>
-      </w:pPr>
-    </w:p>
-    <w:p>
-      <w:pPr>
-        <w:rPr>
-          <w:rFonts w:ascii="Tahoma" w:hAnsi="Tahoma" w:cs="Tahoma"/>
-          <w:rtl/>
-        </w:rPr>
-      </w:pPr>
-    </w:p>
-    <w:p>
-      <w:pPr>
-        <w:rPr>
-          <w:rFonts w:ascii="Tahoma" w:hAnsi="Tahoma" w:cs="Tahoma"/>
-          <w:rtl/>
-        </w:rPr>
-      </w:pPr>
-    </w:p>
-    <w:p>
-      <w:pPr>
-        <w:rPr>
-          <w:rFonts w:ascii="Tahoma" w:hAnsi="Tahoma" w:cs="Tahoma"/>
-          <w:rtl/>
-        </w:rPr>
-      </w:pPr>
-    </w:p>
-    <w:p>
-      <w:pPr>
-        <w:rPr>
-          <w:rFonts w:ascii="Tahoma" w:hAnsi="Tahoma" w:cs="Tahoma"/>
-        </w:rPr>
-      </w:pPr>
-    </w:p>
-    <w:p>
-      <w:pPr>
-        <w:pStyle w:val="1"/>
-        <w:rPr>
-          <w:rtl/>
-        </w:rPr>
-      </w:pPr>
-      <w:bookmarkStart w:id="14" w:name="_Toc505160027"/>
-      <w:r>
-        <w:rPr>
-          <w:rtl/>
-        </w:rPr>
-        <w:br w:type="page"/>
-      </w:r>
-      <w:r>
-        <w:rPr>
-          <w:rtl/>
-        </w:rPr>
-        <w:lastRenderedPageBreak/>
-        <w:t>תוכן העניינים</w:t>
-      </w:r>
-      <w:bookmarkEnd w:id="12"/>
-      <w:bookmarkEnd w:id="14"/>
     </w:p>
     <w:p>
       <w:pPr>
@@ -670,8 +669,8 @@
           <w:rtl/>
         </w:rPr>
       </w:pPr>
-      <w:bookmarkStart w:id="15" w:name="_Toc504907181"/>
-      <w:bookmarkStart w:id="16" w:name="_Toc505160029"/>
+      <w:bookmarkStart w:id="14" w:name="_Toc504907181"/>
+      <w:bookmarkStart w:id="15" w:name="_Toc505160029"/>
       <w:r>
         <w:rPr>
           <w:rFonts w:ascii="Calibri Light" w:eastAsia="SimSun" w:hAnsi="Calibri Light" w:cs="Times New Roman"/>
@@ -688,8 +687,8 @@
         <w:lastRenderedPageBreak/>
         <w:t>מבוא</w:t>
       </w:r>
+      <w:bookmarkEnd w:id="14"/>
       <w:bookmarkEnd w:id="15"/>
-      <w:bookmarkEnd w:id="16"/>
     </w:p>
     <w:p>
       <w:pPr>
@@ -815,7 +814,7 @@
         </w:rPr>
         <w:br w:type="page"/>
       </w:r>
-      <w:bookmarkStart w:id="17" w:name="_Toc504907182"/>
+      <w:bookmarkStart w:id="16" w:name="_Toc504907182"/>
       <w:r>
         <w:rPr>
           <w:rtl/>
@@ -823,45 +822,142 @@
         <w:lastRenderedPageBreak/>
         <w:t xml:space="preserve"> </w:t>
       </w:r>
-      <w:bookmarkStart w:id="18" w:name="_Toc505160030"/>
+      <w:bookmarkStart w:id="17" w:name="_Toc505160030"/>
       <w:r>
         <w:rPr>
           <w:rtl/>
         </w:rPr>
         <w:t>מדריך למתכנת:</w:t>
       </w:r>
+      <w:bookmarkEnd w:id="16"/>
       <w:bookmarkEnd w:id="17"/>
+    </w:p>
+    <w:p>
+      <w:pPr>
+        <w:rPr>
+          <w:rtl/>
+        </w:rPr>
+      </w:pPr>
+    </w:p>
+    <w:p>
+      <w:pPr>
+        <w:pStyle w:val="3"/>
+        <w:rPr>
+          <w:rtl/>
+        </w:rPr>
+      </w:pPr>
+      <w:bookmarkStart w:id="18" w:name="_Toc504907183"/>
+      <w:bookmarkStart w:id="19" w:name="_Toc505160031"/>
+      <w:r>
+        <w:rPr>
+          <w:rtl/>
+        </w:rPr>
+        <w:t>אסטרטגיות טכנולוגיות:</w:t>
+      </w:r>
       <w:bookmarkEnd w:id="18"/>
-    </w:p>
-    <w:p>
-      <w:pPr>
-        <w:rPr>
-          <w:rtl/>
-        </w:rPr>
-      </w:pPr>
-    </w:p>
-    <w:p>
-      <w:pPr>
-        <w:pStyle w:val="3"/>
-        <w:rPr>
-          <w:rtl/>
-        </w:rPr>
-      </w:pPr>
-      <w:bookmarkStart w:id="19" w:name="_Toc504907183"/>
-      <w:bookmarkStart w:id="20" w:name="_Toc505160031"/>
-      <w:r>
-        <w:rPr>
-          <w:rtl/>
-        </w:rPr>
-        <w:t>אסטרטגיות טכנולוגיות:</w:t>
-      </w:r>
       <w:bookmarkEnd w:id="19"/>
-      <w:bookmarkEnd w:id="20"/>
       <w:r>
         <w:rPr>
           <w:rtl/>
         </w:rPr>
         <w:t xml:space="preserve"> </w:t>
+      </w:r>
+    </w:p>
+    <w:p>
+      <w:pPr>
+        <w:rPr>
+          <w:rFonts w:hint="cs"/>
+          <w:rtl/>
+        </w:rPr>
+      </w:pPr>
+      <w:r>
+        <w:rPr>
+          <w:rtl/>
+        </w:rPr>
+        <w:t>בכתיבת פרויקט זה שמנו דגש רב על התאמה טכנולוגית מדויקת ושאיפה לטכנולוגיות חדשניות</w:t>
+      </w:r>
+      <w:r>
+        <w:t xml:space="preserve">, </w:t>
+      </w:r>
+      <w:r>
+        <w:rPr>
+          <w:rtl/>
+        </w:rPr>
+        <w:t>ויחד עם זאת כאלה שלא תפגענה באיכות הפרויקט ותתאמנה לדרישותיו</w:t>
+      </w:r>
+    </w:p>
+    <w:p>
+      <w:r>
+        <w:rPr>
+          <w:rFonts w:hint="cs"/>
+          <w:rtl/>
+        </w:rPr>
+        <w:t xml:space="preserve">צד שרת </w:t>
+      </w:r>
+      <w:r>
+        <w:rPr>
+          <w:rtl/>
+        </w:rPr>
+        <w:t>–</w:t>
+      </w:r>
+      <w:r>
+        <w:t xml:space="preserve">server side </w:t>
+      </w:r>
+      <w:r>
+        <w:rPr>
+          <w:rFonts w:hint="cs"/>
+          <w:rtl/>
+        </w:rPr>
+        <w:t xml:space="preserve"> כתבנו בשפת </w:t>
+      </w:r>
+      <w:r>
+        <w:t xml:space="preserve">web api –c.sharp </w:t>
+      </w:r>
+    </w:p>
+    <w:p>
+      <w:pPr>
+        <w:rPr>
+          <w:rtl/>
+        </w:rPr>
+      </w:pPr>
+      <w:r>
+        <w:rPr>
+          <w:rFonts w:hint="cs"/>
+          <w:rtl/>
+        </w:rPr>
+        <w:t xml:space="preserve">צד הלקוח </w:t>
+      </w:r>
+      <w:r>
+        <w:t xml:space="preserve">client side </w:t>
+      </w:r>
+      <w:r>
+        <w:rPr>
+          <w:rFonts w:hint="cs"/>
+          <w:rtl/>
+        </w:rPr>
+        <w:t xml:space="preserve"> כתבנו בשפת </w:t>
+      </w:r>
+      <w:r>
+        <w:t xml:space="preserve">ionic –scss-html- typescript </w:t>
+      </w:r>
+      <w:r>
+        <w:rPr>
+          <w:rFonts w:hint="cs"/>
+          <w:rtl/>
+        </w:rPr>
+        <w:t xml:space="preserve"> </w:t>
+      </w:r>
+    </w:p>
+    <w:p>
+      <w:r>
+        <w:rPr>
+          <w:rFonts w:hint="cs"/>
+          <w:rtl/>
+        </w:rPr>
+        <w:t xml:space="preserve">מסד הנתונים </w:t>
+      </w:r>
+      <w:r>
+        <w:t>mongoDB</w:t>
       </w:r>
     </w:p>
     <w:p>
@@ -887,82 +983,620 @@
           <w:rtl/>
         </w:rPr>
       </w:pPr>
-      <w:bookmarkStart w:id="21" w:name="_Toc504907184"/>
-      <w:bookmarkStart w:id="22" w:name="_Toc505160032"/>
+      <w:bookmarkStart w:id="20" w:name="_Toc504907184"/>
+      <w:bookmarkStart w:id="21" w:name="_Toc505160032"/>
       <w:r>
         <w:rPr>
           <w:rtl/>
         </w:rPr>
         <w:t>תיאור מבנה הפרויקט:</w:t>
       </w:r>
+      <w:bookmarkEnd w:id="20"/>
       <w:bookmarkEnd w:id="21"/>
+    </w:p>
+    <w:p>
+      <w:pPr>
+        <w:rPr>
+          <w:rtl/>
+        </w:rPr>
+      </w:pPr>
+    </w:p>
+    <w:p>
+      <w:pPr>
+        <w:pStyle w:val="3"/>
+        <w:rPr>
+          <w:rtl/>
+        </w:rPr>
+      </w:pPr>
+      <w:bookmarkStart w:id="22" w:name="_Toc504907185"/>
+      <w:bookmarkStart w:id="23" w:name="_Toc505160033"/>
+      <w:r>
+        <w:rPr>
+          <w:rFonts w:hint="cs"/>
+          <w:rtl/>
+        </w:rPr>
+        <w:t xml:space="preserve"> </w:t>
+      </w:r>
+      <w:r>
+        <w:rPr>
+          <w:rtl/>
+        </w:rPr>
+        <w:t>עקרונות</w:t>
+      </w:r>
+      <w:r>
+        <w:rPr>
+          <w:rtl/>
+        </w:rPr>
+        <w:t xml:space="preserve"> התכנון/ הבניה/ הניתוח:</w:t>
+      </w:r>
       <w:bookmarkEnd w:id="22"/>
-    </w:p>
-    <w:p>
-      <w:pPr>
-        <w:rPr>
-          <w:rtl/>
-        </w:rPr>
-      </w:pPr>
-    </w:p>
-    <w:p>
-      <w:pPr>
-        <w:pStyle w:val="3"/>
-      </w:pPr>
-      <w:bookmarkStart w:id="23" w:name="_Toc504907185"/>
-      <w:bookmarkStart w:id="24" w:name="_Toc505160033"/>
+      <w:bookmarkEnd w:id="23"/>
+    </w:p>
+    <w:p>
+      <w:r>
+        <w:rPr>
+          <w:rtl/>
+        </w:rPr>
+        <w:t>מאחורי קוד המערכת עומדים עקרונות תכנותיים רבים שחלקם לא היו מוכרים לנו. בסעיף זה ננסה להבהיר את העקרונות העיקריים שעל פיהם פעלנו לאורך כתיבת הקוד</w:t>
+      </w:r>
+      <w:r>
+        <w:t>.</w:t>
+      </w:r>
+    </w:p>
+    <w:p>
+      <w:pPr>
+        <w:pStyle w:val="4"/>
+        <w:rPr>
+          <w:rtl/>
+        </w:rPr>
+      </w:pPr>
       <w:r>
         <w:rPr>
           <w:rFonts w:hint="cs"/>
           <w:rtl/>
         </w:rPr>
+        <w:t>עק</w:t>
+      </w:r>
+      <w:r>
+        <w:rPr>
+          <w:rtl/>
+        </w:rPr>
+        <w:t>רונות תיאורטיים:</w:t>
+      </w:r>
+    </w:p>
+    <w:p>
+      <w:pPr>
+        <w:rPr>
+          <w:rtl/>
+        </w:rPr>
+      </w:pPr>
+    </w:p>
+    <w:p>
+      <w:pPr>
+        <w:rPr>
+          <w:rtl/>
+        </w:rPr>
+      </w:pPr>
+      <w:r>
+        <w:t>#C :</w:t>
+      </w:r>
+    </w:p>
+    <w:p>
+      <w:r>
+        <w:rPr>
+          <w:rtl/>
+        </w:rPr>
+        <w:t>שפת</w:t>
+      </w:r>
+      <w:r>
+        <w:t xml:space="preserve"> #C </w:t>
+      </w:r>
+      <w:r>
+        <w:rPr>
+          <w:rtl/>
+        </w:rPr>
+        <w:t>היא שפת תכנות שפותחה ע"י מיקרוסופט ונחשבת לאחת משפות התכנות הפופולריות בעולם. היא מיועדת לפיתוח כללי של מגוון אפליקציות בכל התחומים מאתרי</w:t>
+      </w:r>
+      <w:r>
+        <w:t xml:space="preserve"> Web, </w:t>
+      </w:r>
+      <w:r>
+        <w:rPr>
+          <w:rtl/>
+        </w:rPr>
+        <w:t>דרך משחקים, מאפליקציות למכשירי מובייל וטאבלטים ועד לשירותי ענן. התחביר והעקרונות שלה הם פשוטים מצד אחד אך עשירים ביכולות מצד שני</w:t>
+      </w:r>
+      <w:r>
+        <w:t>.</w:t>
+      </w:r>
+    </w:p>
+    <w:p>
+      <w:pPr>
+        <w:rPr>
+          <w:rtl/>
+        </w:rPr>
+      </w:pPr>
+      <w:r>
+        <w:t xml:space="preserve"> • Html : </w:t>
+      </w:r>
+      <w:r>
+        <w:rPr>
+          <w:rtl/>
+        </w:rPr>
+        <w:t>זוהי השפה הטבעית ליצירת דפי אינטרנט ברשת. זו שפה פשוטה</w:t>
+      </w:r>
+      <w:r>
+        <w:t xml:space="preserve"> , </w:t>
+      </w:r>
+      <w:r>
+        <w:rPr>
+          <w:rtl/>
+        </w:rPr>
+        <w:t>אוניברסלית המאפשרת לעורכי אתרים ליצור דפים מורכבים שמכילים טקסט ותמונות , שיכולים להראות בידי כל המשתמשים ברשת האינטרנט ללא תלות בסוג המחשב או בסוג הדפדפן</w:t>
+      </w:r>
+      <w:r>
+        <w:t xml:space="preserve"> .</w:t>
+      </w:r>
+    </w:p>
+    <w:p>
+      <w:pPr>
+        <w:rPr>
+          <w:rtl/>
+        </w:rPr>
+      </w:pPr>
+    </w:p>
+    <w:p>
+      <w:pPr>
+        <w:rPr>
+          <w:rFonts w:hint="cs"/>
+          <w:rtl/>
+        </w:rPr>
+      </w:pPr>
+      <w:r>
+        <w:rPr>
+          <w:rtl/>
+        </w:rPr>
+        <w:t>כתבנו את הפרויקט בטכנולוגיית</w:t>
+      </w:r>
+      <w:r>
+        <w:t xml:space="preserve"> MVC net.Asp. MVC net.Asp </w:t>
+      </w:r>
+      <w:r>
+        <w:rPr>
+          <w:rtl/>
+        </w:rPr>
+        <w:t xml:space="preserve">היא הטכנולוגיה המתקדמת ביותר מבית מיקרוסופט לפיתוח אפליקציות </w:t>
+      </w:r>
+      <w:r>
+        <w:t>WEB .</w:t>
+      </w:r>
+      <w:r>
+        <w:rPr>
+          <w:rtl/>
+        </w:rPr>
+        <w:t>הטכנולוגיה שמה דגש על פיתוח מהיר, שימוש בארכיטקטורה נכונה והפרדת שכבות, שילוב ספריות קוד פתוח ותמיכה מובנית בבדיקות אוטומטיות</w:t>
+      </w:r>
+      <w:r>
+        <w:t xml:space="preserve">. MVC net.Asp </w:t>
+      </w:r>
+      <w:r>
+        <w:rPr>
+          <w:rtl/>
+        </w:rPr>
+        <w:t>הינה תשתית אשר משמשת לבניית יישומי אינטרנט, ע"י החלת העקרונות של תבנית מודל-תצוגה-בקר</w:t>
+      </w:r>
+      <w:r>
+        <w:t xml:space="preserve"> )Controller-View-Model Pattern Design )</w:t>
+      </w:r>
+      <w:r>
+        <w:rPr>
+          <w:rtl/>
+        </w:rPr>
+        <w:t xml:space="preserve">על </w:t>
+      </w:r>
+      <w:r>
+        <w:t xml:space="preserve">. ASP.NET </w:t>
+      </w:r>
+      <w:r>
+        <w:rPr>
+          <w:rtl/>
+        </w:rPr>
+        <w:t>תשתית תבנית</w:t>
+      </w:r>
+      <w:r>
+        <w:t xml:space="preserve"> MVC </w:t>
+      </w:r>
+      <w:r>
+        <w:rPr>
+          <w:rtl/>
+        </w:rPr>
+        <w:t>מהווה כבר שנים רבות תבנית ארכיטקטית חשובה בתחום מדעי המחשב. התבנית מייצגת דרך יעילה להפרדה בתוך היישום )למשל הפרדת רכיב הגישה לנתונים מרכיב הטיפול בתצוגה( והיא יעילה לעיצוב יישומי אינטרנט</w:t>
+      </w:r>
+      <w:r>
+        <w:t>.</w:t>
+      </w:r>
+    </w:p>
+    <w:p>
+      <w:pPr>
+        <w:rPr>
+          <w:b/>
+          <w:bCs/>
+          <w:rtl/>
+        </w:rPr>
+      </w:pPr>
+      <w:r>
+        <w:rPr>
+          <w:rtl/>
+        </w:rPr>
+        <w:t>ההפרדה המוחלטת של המרכיבים מוסיפה מידת מה של מורכבות ליישום, אולם התועלת הרבה שמתקבלת בתמורה מצדיקה את המאמץ</w:t>
+      </w:r>
+      <w:r>
+        <w:t xml:space="preserve">. </w:t>
+      </w:r>
+      <w:r>
+        <w:rPr>
+          <w:rtl/>
+        </w:rPr>
+        <w:t>תבנית</w:t>
+      </w:r>
+      <w:r>
+        <w:t xml:space="preserve"> MVC </w:t>
+      </w:r>
+      <w:r>
+        <w:rPr>
+          <w:rtl/>
+        </w:rPr>
+        <w:t>מפרידה את היישום לשלושה היבטים עיקריים</w:t>
+      </w:r>
+      <w:r>
+        <w:t xml:space="preserve">: 11 1 .Model - </w:t>
+      </w:r>
+      <w:r>
+        <w:rPr>
+          <w:rtl/>
+        </w:rPr>
+        <w:t xml:space="preserve">קבוצה של מחלקות המתארות את הנתונים עליהם פועלים. המודלים יהוו ברוב המקרים מעין שכבת גישה לנתונים, תוך שימוש בכלים </w:t>
+      </w:r>
+      <w:r>
+        <w:rPr>
+          <w:rtl/>
+        </w:rPr>
+        <w:lastRenderedPageBreak/>
+        <w:t>כגון</w:t>
+      </w:r>
+      <w:r>
+        <w:t xml:space="preserve"> Entity .Framework 2 .View - </w:t>
+      </w:r>
+      <w:r>
+        <w:rPr>
+          <w:rtl/>
+        </w:rPr>
+        <w:t>הגדרת אופן ההצגה של ממשק המשתמש</w:t>
+      </w:r>
+      <w:r>
+        <w:t xml:space="preserve">. 3 .Controller </w:t>
+      </w:r>
+      <w:r>
+        <w:rPr>
+          <w:rtl/>
+        </w:rPr>
+        <w:t>השכבה האחראית על היחסים בין ה</w:t>
+      </w:r>
+      <w:r>
+        <w:t xml:space="preserve"> Model </w:t>
+      </w:r>
+      <w:r>
+        <w:rPr>
+          <w:rtl/>
+        </w:rPr>
+        <w:t>לבין ה</w:t>
+      </w:r>
+      <w:r>
+        <w:t xml:space="preserve"> View .</w:t>
+      </w:r>
+      <w:r>
+        <w:rPr>
+          <w:rtl/>
+        </w:rPr>
+        <w:t>מגיב לקלט מהמשתמש, -מדבר עם המודל, וקובע איזו תצוגה צריך לממש</w:t>
+      </w:r>
+      <w:r>
+        <w:t>.</w:t>
+      </w:r>
+    </w:p>
+    <w:p>
+      <w:pPr>
+        <w:rPr>
+          <w:b/>
+          <w:bCs/>
+          <w:rtl/>
+        </w:rPr>
+      </w:pPr>
+    </w:p>
+    <w:p>
+      <w:pPr>
+        <w:rPr>
+          <w:b/>
+          <w:bCs/>
+          <w:rtl/>
+        </w:rPr>
+      </w:pPr>
+    </w:p>
+    <w:p>
+      <w:r>
+        <w:rPr>
+          <w:rtl/>
+        </w:rPr>
+        <w:t>השתמשנו בסביבות העבודה הבאות</w:t>
+      </w:r>
+      <w:r>
+        <w:t>:</w:t>
+      </w:r>
+    </w:p>
+    <w:p>
+      <w:pPr>
+        <w:rPr>
+          <w:rtl/>
+        </w:rPr>
+      </w:pPr>
+      <w:r>
+        <w:t xml:space="preserve"> :Visual Studio 2015 </w:t>
+      </w:r>
+      <w:r>
+        <w:rPr>
+          <w:rFonts w:ascii="Segoe UI Symbol" w:hAnsi="Segoe UI Symbol" w:cs="Segoe UI Symbol"/>
+        </w:rPr>
+        <w:t>✓</w:t>
+      </w:r>
+      <w:r>
         <w:t xml:space="preserve"> </w:t>
       </w:r>
-      <w:r>
-        <w:rPr>
-          <w:rtl/>
-        </w:rPr>
-        <w:t>עקרונות</w:t>
-      </w:r>
-      <w:r>
-        <w:rPr>
-          <w:rtl/>
-        </w:rPr>
-        <w:t xml:space="preserve"> התכנון/ הבניה/ הניתוח:</w:t>
-      </w:r>
-      <w:bookmarkEnd w:id="23"/>
-      <w:bookmarkEnd w:id="24"/>
-    </w:p>
-    <w:p>
-      <w:pPr>
-        <w:pStyle w:val="4"/>
-        <w:rPr>
-          <w:rtl/>
-        </w:rPr>
-      </w:pPr>
-      <w:r>
+    </w:p>
+    <w:p>
+      <w:pPr>
+        <w:rPr>
+          <w:b/>
+          <w:bCs/>
+          <w:rtl/>
+        </w:rPr>
+      </w:pPr>
+      <w:r>
+        <w:rPr>
+          <w:rtl/>
+        </w:rPr>
+        <w:t>סביבת הפיתוח המרכזית בעולם המייקרוסופטי נקראת</w:t>
+      </w:r>
+      <w:r>
+        <w:t xml:space="preserve"> Studio Visual .</w:t>
+      </w:r>
+      <w:r>
+        <w:rPr>
+          <w:rtl/>
+        </w:rPr>
+        <w:t>סביבה זאת מכילה מאות אפשרויות .ותומכת במספר שפות תכנות .בנוסף, יש לציין כי רוב שפות התכנות והטכנולוגיות הנתמכות על ידי סביבת פיתוח זו הן חלק מתשתית הפיתוח של חברת מייקרוסופט</w:t>
+      </w:r>
+      <w:r>
+        <w:t xml:space="preserve"> Framework NET..</w:t>
+      </w:r>
+      <w:r>
+        <w:rPr>
+          <w:rtl/>
+        </w:rPr>
+        <w:t>תשתית זו מכילה מספר עצום של ספריות קוד וטכנולוגיות המקלות עלינו בתהליך יצירת התוכנה</w:t>
+      </w:r>
+      <w:r>
+        <w:t>.</w:t>
+      </w:r>
+    </w:p>
+    <w:p>
+      <w:pPr>
+        <w:rPr>
+          <w:b/>
+          <w:bCs/>
+          <w:rtl/>
+        </w:rPr>
+      </w:pPr>
+    </w:p>
+    <w:p>
+      <w:pPr>
         <w:rPr>
           <w:rFonts w:hint="cs"/>
-          <w:rtl/>
-        </w:rPr>
-        <w:t>עק</w:t>
-      </w:r>
-      <w:r>
-        <w:rPr>
-          <w:rtl/>
-        </w:rPr>
-        <w:t>רונות תיאורטיים:</w:t>
-      </w:r>
-    </w:p>
-    <w:p>
-      <w:pPr>
-        <w:rPr>
-          <w:rFonts w:ascii="Tahoma" w:hAnsi="Tahoma" w:cs="Tahoma"/>
-          <w:rtl/>
-        </w:rPr>
-      </w:pPr>
-    </w:p>
-    <w:bookmarkStart w:id="25" w:name="_Toc504907186"/>
+          <w:b/>
+          <w:bCs/>
+          <w:rtl/>
+        </w:rPr>
+      </w:pPr>
+      <w:r>
+        <w:rPr>
+          <w:b/>
+          <w:bCs/>
+        </w:rPr>
+        <w:t>MongoDB</w:t>
+      </w:r>
+    </w:p>
+    <w:p>
+      <w:pPr>
+        <w:rPr>
+          <w:rtl/>
+        </w:rPr>
+      </w:pPr>
+      <w:r>
+        <w:t xml:space="preserve"> NoSQL </w:t>
+      </w:r>
+      <w:r>
+        <w:rPr>
+          <w:rtl/>
+        </w:rPr>
+        <w:t>היא קטגוריה חדשה יחסית של בסיסי נתונים, אשר נותנים פתרון אחסון וגישה למידע שאינו ממודל במבנה טבלאי יחסי אשר נפוץ בבסיסי נתונים יחסיים. היתרון הראשי בגישה לפיתוח בסיס נתונים כזה, כוללת פשטות של אפיון</w:t>
+      </w:r>
+      <w:r>
+        <w:t xml:space="preserve">. MongoDB </w:t>
+      </w:r>
+      <w:r>
+        <w:rPr>
+          <w:rtl/>
+        </w:rPr>
+        <w:t xml:space="preserve">הוא בסיס הנתונים המוביל בעולם בקטגוריית </w:t>
+      </w:r>
+      <w:r>
+        <w:t xml:space="preserve">.NoSQL </w:t>
+      </w:r>
+      <w:r>
+        <w:rPr>
+          <w:rtl/>
+        </w:rPr>
+        <w:t>בסיס הנתונים</w:t>
+      </w:r>
+      <w:r>
+        <w:t xml:space="preserve"> MongoDB </w:t>
+      </w:r>
+      <w:r>
+        <w:rPr>
+          <w:rtl/>
+        </w:rPr>
+        <w:t>נשען על מבנה של מסמכים</w:t>
+      </w:r>
+      <w:r>
+        <w:t xml:space="preserve"> )Database Oriented-Document ) </w:t>
+      </w:r>
+      <w:r>
+        <w:rPr>
+          <w:rtl/>
+        </w:rPr>
+        <w:t>בניגוד לבסיסי נתונים טבלאיים )כמו</w:t>
+      </w:r>
+      <w:r>
+        <w:t xml:space="preserve"> Oracle, Server SQL </w:t>
+      </w:r>
+      <w:r>
+        <w:rPr>
+          <w:rtl/>
+        </w:rPr>
+        <w:t>ו</w:t>
+      </w:r>
+      <w:r>
+        <w:t xml:space="preserve"> MySQL )</w:t>
+      </w:r>
+      <w:r>
+        <w:rPr>
+          <w:rtl/>
+        </w:rPr>
+        <w:t>העובדים מעל טבלאות</w:t>
+      </w:r>
+      <w:r>
+        <w:rPr>
+          <w:rFonts w:hint="cs"/>
+          <w:rtl/>
+        </w:rPr>
+        <w:t xml:space="preserve"> מקושרות</w:t>
+      </w:r>
+    </w:p>
+    <w:p>
+      <w:pPr>
+        <w:rPr>
+          <w:rtl/>
+        </w:rPr>
+      </w:pPr>
+      <w:r>
+        <w:rPr>
+          <w:rtl/>
+        </w:rPr>
+        <w:t>במקום להשתמש בטבלאות ובשורות</w:t>
+      </w:r>
+      <w:r>
+        <w:t xml:space="preserve"> MongoDB </w:t>
+      </w:r>
+      <w:r>
+        <w:rPr>
+          <w:rtl/>
+        </w:rPr>
+        <w:t>בנוי על ארכיטקטורה של אוספים ומסמכים</w:t>
+      </w:r>
+      <w:r>
+        <w:t xml:space="preserve">. </w:t>
+      </w:r>
+      <w:r>
+        <w:rPr>
+          <w:rtl/>
+        </w:rPr>
+        <w:t>אוספים מכילים קבוצות של מסמכים והם מקבילים לטבלאות במסד נתונים יחסיים</w:t>
+      </w:r>
+      <w:r>
+        <w:t xml:space="preserve">. </w:t>
+      </w:r>
+      <w:r>
+        <w:rPr>
+          <w:rtl/>
+        </w:rPr>
+        <w:t>מסמכים מהווים קבוצות של זוגות מפתח וערך והם יחידת הבסיס של נתונים ב</w:t>
+      </w:r>
+      <w:r>
+        <w:t xml:space="preserve">-MongoDB </w:t>
+      </w:r>
+      <w:r>
+        <w:rPr>
+          <w:rtl/>
+        </w:rPr>
+        <w:t>ומקבילים לשורות בטבלה</w:t>
+      </w:r>
+      <w:r>
+        <w:t xml:space="preserve">. </w:t>
+      </w:r>
+      <w:r>
+        <w:rPr>
+          <w:rtl/>
+        </w:rPr>
+        <w:t>כמו מסדי נתונים</w:t>
+      </w:r>
+      <w:r>
+        <w:t xml:space="preserve"> NoSQL </w:t>
+      </w:r>
+      <w:r>
+        <w:rPr>
+          <w:rtl/>
+        </w:rPr>
+        <w:t>אחרים</w:t>
+      </w:r>
+      <w:r>
+        <w:t xml:space="preserve">, MongoDB </w:t>
+      </w:r>
+      <w:r>
+        <w:rPr>
+          <w:rtl/>
+        </w:rPr>
+        <w:t>תומך בעיצוב</w:t>
+      </w:r>
+      <w:r>
+        <w:t xml:space="preserve"> )schema )</w:t>
+      </w:r>
+      <w:r>
+        <w:rPr>
+          <w:rtl/>
+        </w:rPr>
+        <w:t>דינמית, וכך מבנה המסמכים גמיש, כלומר שדות יכולים להשתנות ממסמך למסמך ומבנה נתונים ניתן לשינוי עם הזמן</w:t>
+      </w:r>
+      <w:r>
+        <w:t xml:space="preserve">. </w:t>
+      </w:r>
+      <w:r>
+        <w:rPr>
+          <w:rtl/>
+        </w:rPr>
+        <w:t>מודל המסמך ממפה את האובייקטים בקוד היישום, מה שהופך את העבודה עם הנתונים לקלה יותר</w:t>
+      </w:r>
+      <w:r>
+        <w:t>.</w:t>
+      </w:r>
+    </w:p>
+    <w:p>
+      <w:pPr>
+        <w:rPr>
+          <w:rFonts w:ascii="Tahoma" w:hAnsi="Tahoma" w:cs="Tahoma"/>
+          <w:rtl/>
+        </w:rPr>
+      </w:pPr>
+    </w:p>
+    <w:bookmarkStart w:id="24" w:name="_Toc504907186"/>
     <w:p>
       <w:pPr>
         <w:pStyle w:val="3"/>
@@ -1040,7 +1674,7 @@
               </wp:anchor>
             </w:drawing>
           </mc:Choice>
-          <mc:Fallback xmlns:w16cid="http://schemas.microsoft.com/office/word/2016/wordml/cid" xmlns:am3d="http://schemas.microsoft.com/office/drawing/2017/model3d" xmlns:aink="http://schemas.microsoft.com/office/drawing/2016/ink" xmlns:cx8="http://schemas.microsoft.com/office/drawing/2016/5/14/chartex" xmlns:cx7="http://schemas.microsoft.com/office/drawing/2016/5/13/chartex" xmlns:cx6="http://schemas.microsoft.com/office/drawing/2016/5/12/chartex" xmlns:cx5="http://schemas.microsoft.com/office/drawing/2016/5/11/chartex" xmlns:cx4="http://schemas.microsoft.com/office/drawing/2016/5/10/chartex" xmlns:cx3="http://schemas.microsoft.com/office/drawing/2016/5/9/chartex" xmlns:cx2="http://schemas.microsoft.com/office/drawing/2015/10/21/chartex">
+          <mc:Fallback xmlns:cx2="http://schemas.microsoft.com/office/drawing/2015/10/21/chartex" xmlns:cx3="http://schemas.microsoft.com/office/drawing/2016/5/9/chartex" xmlns:cx4="http://schemas.microsoft.com/office/drawing/2016/5/10/chartex" xmlns:cx5="http://schemas.microsoft.com/office/drawing/2016/5/11/chartex" xmlns:cx6="http://schemas.microsoft.com/office/drawing/2016/5/12/chartex" xmlns:cx7="http://schemas.microsoft.com/office/drawing/2016/5/13/chartex" xmlns:cx8="http://schemas.microsoft.com/office/drawing/2016/5/14/chartex" xmlns:aink="http://schemas.microsoft.com/office/drawing/2016/ink" xmlns:am3d="http://schemas.microsoft.com/office/drawing/2017/model3d" xmlns:w16cid="http://schemas.microsoft.com/office/word/2016/wordml/cid">
             <w:pict>
               <v:rect w14:anchorId="7A07ED3A" id="Rectangle 575" o:spid="_x0000_s1026" style="position:absolute;left:0;text-align:left;margin-left:-12.25pt;margin-top:91.55pt;width:89.1pt;height:9.7pt;z-index:251644416;visibility:visible;mso-wrap-style:square;mso-width-percent:0;mso-height-percent:0;mso-wrap-distance-left:9pt;mso-wrap-distance-top:0;mso-wrap-distance-right:9pt;mso-wrap-distance-bottom:0;mso-position-horizontal:absolute;mso-position-horizontal-relative:text;mso-position-vertical:absolute;mso-position-vertical-relative:text;mso-width-percent:0;mso-height-percent:0;mso-width-relative:page;mso-height-relative:page;v-text-anchor:top" o:gfxdata="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" filled="f" strokecolor="yellow"/>
             </w:pict>
@@ -1059,7 +1693,7 @@
         </w:rPr>
         <w:t>:</w:t>
       </w:r>
-      <w:bookmarkEnd w:id="25"/>
+      <w:bookmarkEnd w:id="24"/>
     </w:p>
     <w:p>
       <w:pPr>
@@ -1230,7 +1864,7 @@
               </wp:anchor>
             </w:drawing>
           </mc:Choice>
-          <mc:Fallback xmlns:w16cid="http://schemas.microsoft.com/office/word/2016/wordml/cid" xmlns:am3d="http://schemas.microsoft.com/office/drawing/2017/model3d" xmlns:aink="http://schemas.microsoft.com/office/drawing/2016/ink" xmlns:cx8="http://schemas.microsoft.com/office/drawing/2016/5/14/chartex" xmlns:cx7="http://schemas.microsoft.com/office/drawing/2016/5/13/chartex" xmlns:cx6="http://schemas.microsoft.com/office/drawing/2016/5/12/chartex" xmlns:cx5="http://schemas.microsoft.com/office/drawing/2016/5/11/chartex" xmlns:cx4="http://schemas.microsoft.com/office/drawing/2016/5/10/chartex" xmlns:cx3="http://schemas.microsoft.com/office/drawing/2016/5/9/chartex" xmlns:cx2="http://schemas.microsoft.com/office/drawing/2015/10/21/chartex">
+          <mc:Fallback xmlns:cx2="http://schemas.microsoft.com/office/drawing/2015/10/21/chartex" xmlns:cx3="http://schemas.microsoft.com/office/drawing/2016/5/9/chartex" xmlns:cx4="http://schemas.microsoft.com/office/drawing/2016/5/10/chartex" xmlns:cx5="http://schemas.microsoft.com/office/drawing/2016/5/11/chartex" xmlns:cx6="http://schemas.microsoft.com/office/drawing/2016/5/12/chartex" xmlns:cx7="http://schemas.microsoft.com/office/drawing/2016/5/13/chartex" xmlns:cx8="http://schemas.microsoft.com/office/drawing/2016/5/14/chartex" xmlns:aink="http://schemas.microsoft.com/office/drawing/2016/ink" xmlns:am3d="http://schemas.microsoft.com/office/drawing/2017/model3d" xmlns:w16cid="http://schemas.microsoft.com/office/word/2016/wordml/cid">
             <w:pict>
               <v:rect w14:anchorId="16B12D9B" id="Rectangle 585" o:spid="_x0000_s1026" style="position:absolute;left:0;text-align:left;margin-left:365.65pt;margin-top:7.15pt;width:43.7pt;height:12.95pt;z-index:251645440;visibility:visible;mso-wrap-style:square;mso-width-percent:0;mso-height-percent:0;mso-wrap-distance-left:9pt;mso-wrap-distance-top:0;mso-wrap-distance-right:9pt;mso-wrap-distance-bottom:0;mso-position-horizontal:absolute;mso-position-horizontal-relative:text;mso-position-vertical:absolute;mso-position-vertical-relative:text;mso-width-percent:0;mso-height-percent:0;mso-width-relative:page;mso-height-relative:page;v-text-anchor:top" o:gfxdata="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" stroked="f"/>
             </w:pict>
@@ -1260,12 +1894,251 @@
     </w:p>
     <w:p>
       <w:pPr>
+        <w:rPr>
+          <w:rFonts w:hint="cs"/>
+          <w:rtl/>
+        </w:rPr>
+      </w:pPr>
+      <w:r>
+        <w:rPr>
+          <w:rtl/>
+        </w:rPr>
+        <w:t>ה</w:t>
+      </w:r>
+      <w:r>
+        <w:t xml:space="preserve">- Solution </w:t>
+      </w:r>
+      <w:r>
+        <w:rPr>
+          <w:rtl/>
+        </w:rPr>
+        <w:t>שלנו כולל 2 פרויקטים</w:t>
+      </w:r>
+      <w:r>
+        <w:t xml:space="preserve">: Entity Framework </w:t>
+      </w:r>
+      <w:r>
+        <w:rPr>
+          <w:rtl/>
+        </w:rPr>
+        <w:t>בשיטת מובנה הפרויקט</w:t>
+      </w:r>
+      <w:r>
+        <w:t xml:space="preserve">" – Dal" .1 CodeFirst </w:t>
+      </w:r>
+      <w:r>
+        <w:rPr>
+          <w:rtl/>
+        </w:rPr>
+        <w:t>ולכן המחלקות והמשתנים נכתבו הכתובות בשפת</w:t>
+      </w:r>
+      <w:r>
+        <w:t xml:space="preserve"> C #</w:t>
+      </w:r>
+      <w:r>
+        <w:rPr>
+          <w:rtl/>
+        </w:rPr>
+        <w:t>ועל סמך זאת- נבנה ה</w:t>
+      </w:r>
+      <w:r>
+        <w:t>DB . 2" .Moreshet- "</w:t>
+      </w:r>
+      <w:r>
+        <w:rPr>
+          <w:rtl/>
+        </w:rPr>
+        <w:t>הפרויקט העיקרי ממנו מובנה האתר. מחולק ל-3 שכבות עיקריות</w:t>
+      </w:r>
+      <w:r>
+        <w:t xml:space="preserve">: :Models </w:t>
+      </w:r>
+      <w:r>
+        <w:rPr>
+          <w:rtl/>
+        </w:rPr>
+        <w:t>קבוצה של מחלקות הכתובות בשפת</w:t>
+      </w:r>
+      <w:r>
+        <w:t xml:space="preserve"> C # </w:t>
+      </w:r>
+      <w:r>
+        <w:rPr>
+          <w:rtl/>
+        </w:rPr>
+        <w:t>המתארות את הנתונים עליהם פועלים. כל מחלקה כוללת מאפיינים לפי צורך השימוש בפרויקט על סמך סנכרון הנתונים מתוך ה</w:t>
+      </w:r>
+      <w:r>
+        <w:t xml:space="preserve"> . DataBase</w:t>
+      </w:r>
+    </w:p>
+    <w:p>
+      <w:pPr>
         <w:ind w:left="720"/>
         <w:rPr>
           <w:rFonts w:ascii="Tahoma" w:hAnsi="Tahoma" w:cs="Tahoma"/>
           <w:rtl/>
         </w:rPr>
       </w:pPr>
+    </w:p>
+    <w:p>
+      <w:pPr>
+        <w:ind w:left="720"/>
+        <w:rPr>
+          <w:rFonts w:ascii="Tahoma" w:hAnsi="Tahoma" w:cs="Tahoma"/>
+          <w:rtl/>
+        </w:rPr>
+      </w:pPr>
+      <w:r>
+        <w:rPr>
+          <w:rtl/>
+        </w:rPr>
+        <w:lastRenderedPageBreak/>
+        <w:t>לדוגמא: מחלקת</w:t>
+      </w:r>
+      <w:r>
+        <w:t xml:space="preserve"> EmailDetails </w:t>
+      </w:r>
+      <w:r>
+        <w:rPr>
+          <w:rtl/>
+        </w:rPr>
+        <w:t>המתארת נתוני מייל לשליחה וכוללת את המאפיינים הבאים</w:t>
+      </w:r>
+      <w:r>
+        <w:t xml:space="preserve">: </w:t>
+      </w:r>
+      <w:r>
+        <w:rPr>
+          <w:rtl/>
+        </w:rPr>
+        <w:t>כתובת מייל הנמען, תוכן המייל וכיוצא</w:t>
+      </w:r>
+      <w:r>
+        <w:t>.</w:t>
+      </w:r>
+    </w:p>
+    <w:p>
+      <w:pPr>
+        <w:ind w:left="720"/>
+        <w:rPr>
+          <w:rFonts w:ascii="Tahoma" w:hAnsi="Tahoma" w:cs="Tahoma"/>
+          <w:rtl/>
+        </w:rPr>
+      </w:pPr>
+      <w:r>
+        <w:t xml:space="preserve">:Controllers </w:t>
+      </w:r>
+      <w:r>
+        <w:rPr>
+          <w:rtl/>
+        </w:rPr>
+        <w:t>השכבה האחראית על היחסים בין ה</w:t>
+      </w:r>
+      <w:r>
+        <w:t xml:space="preserve">- Model </w:t>
+      </w:r>
+      <w:r>
+        <w:rPr>
+          <w:rtl/>
+        </w:rPr>
+        <w:t>לבין ה</w:t>
+      </w:r>
+      <w:r>
+        <w:t>- View .</w:t>
+      </w:r>
+      <w:r>
+        <w:rPr>
+          <w:rtl/>
+        </w:rPr>
+        <w:t>מגיב לקלט מן המשתמש, "מדבר</w:t>
+      </w:r>
+      <w:r>
+        <w:t xml:space="preserve">" </w:t>
+      </w:r>
+      <w:r>
+        <w:rPr>
+          <w:rtl/>
+        </w:rPr>
+        <w:t>עם ה</w:t>
+      </w:r>
+      <w:r>
+        <w:t xml:space="preserve">- Model , </w:t>
+      </w:r>
+      <w:r>
+        <w:rPr>
+          <w:rtl/>
+        </w:rPr>
+        <w:t>וקובע איזו תצוגה צריך לממש. ה</w:t>
+      </w:r>
+      <w:r>
+        <w:t xml:space="preserve">- Controller </w:t>
+      </w:r>
+      <w:r>
+        <w:rPr>
+          <w:rtl/>
+        </w:rPr>
+        <w:t>מקבל נתונים נצרכים מה</w:t>
+      </w:r>
+      <w:r>
+        <w:t>- View ,</w:t>
+      </w:r>
+      <w:r>
+        <w:rPr>
+          <w:rtl/>
+        </w:rPr>
+        <w:t>עושה חישובים שונים עם שימוש ב</w:t>
+      </w:r>
+      <w:r>
+        <w:t xml:space="preserve">- DataBase </w:t>
+      </w:r>
+      <w:r>
+        <w:rPr>
+          <w:rtl/>
+        </w:rPr>
+        <w:t>וב</w:t>
+      </w:r>
+      <w:r>
+        <w:t xml:space="preserve">- Model , </w:t>
+      </w:r>
+      <w:r>
+        <w:rPr>
+          <w:rtl/>
+        </w:rPr>
+        <w:t>ומחזיר נתונים לתצוגת ה</w:t>
+      </w:r>
+      <w:r>
+        <w:t xml:space="preserve">- View </w:t>
+      </w:r>
+      <w:r>
+        <w:rPr>
+          <w:rtl/>
+        </w:rPr>
+        <w:t>הרצוי</w:t>
+      </w:r>
+      <w:r>
+        <w:t>.</w:t>
+      </w:r>
+    </w:p>
+    <w:p>
+      <w:pPr>
+        <w:ind w:left="720"/>
+        <w:rPr>
+          <w:rFonts w:ascii="Tahoma" w:hAnsi="Tahoma" w:cs="Tahoma"/>
+          <w:rtl/>
+        </w:rPr>
+      </w:pPr>
+    </w:p>
+    <w:p>
+      <w:pPr>
+        <w:ind w:left="720"/>
+        <w:rPr>
+          <w:rFonts w:ascii="Tahoma" w:hAnsi="Tahoma" w:cs="Tahoma" w:hint="cs"/>
+          <w:rtl/>
+        </w:rPr>
+      </w:pPr>
+      <w:bookmarkStart w:id="25" w:name="_GoBack"/>
+      <w:bookmarkEnd w:id="25"/>
     </w:p>
     <w:p>
       <w:pPr>
@@ -1393,7 +2266,7 @@
               </wp:anchor>
             </w:drawing>
           </mc:Choice>
-          <mc:Fallback xmlns:w16cid="http://schemas.microsoft.com/office/word/2016/wordml/cid" xmlns:am3d="http://schemas.microsoft.com/office/drawing/2017/model3d" xmlns:aink="http://schemas.microsoft.com/office/drawing/2016/ink" xmlns:cx8="http://schemas.microsoft.com/office/drawing/2016/5/14/chartex" xmlns:cx7="http://schemas.microsoft.com/office/drawing/2016/5/13/chartex" xmlns:cx6="http://schemas.microsoft.com/office/drawing/2016/5/12/chartex" xmlns:cx5="http://schemas.microsoft.com/office/drawing/2016/5/11/chartex" xmlns:cx4="http://schemas.microsoft.com/office/drawing/2016/5/10/chartex" xmlns:cx3="http://schemas.microsoft.com/office/drawing/2016/5/9/chartex" xmlns:cx2="http://schemas.microsoft.com/office/drawing/2015/10/21/chartex">
+          <mc:Fallback xmlns:cx2="http://schemas.microsoft.com/office/drawing/2015/10/21/chartex" xmlns:cx3="http://schemas.microsoft.com/office/drawing/2016/5/9/chartex" xmlns:cx4="http://schemas.microsoft.com/office/drawing/2016/5/10/chartex" xmlns:cx5="http://schemas.microsoft.com/office/drawing/2016/5/11/chartex" xmlns:cx6="http://schemas.microsoft.com/office/drawing/2016/5/12/chartex" xmlns:cx7="http://schemas.microsoft.com/office/drawing/2016/5/13/chartex" xmlns:cx8="http://schemas.microsoft.com/office/drawing/2016/5/14/chartex" xmlns:aink="http://schemas.microsoft.com/office/drawing/2016/ink" xmlns:am3d="http://schemas.microsoft.com/office/drawing/2017/model3d" xmlns:w16cid="http://schemas.microsoft.com/office/word/2016/wordml/cid">
             <w:pict>
               <v:rect w14:anchorId="3711523B" id="Rectangle 555" o:spid="_x0000_s1026" style="position:absolute;left:0;text-align:left;margin-left:206.65pt;margin-top:6.15pt;width:43.7pt;height:14.55pt;z-index:251643392;visibility:visible;mso-wrap-style:square;mso-width-percent:0;mso-height-percent:0;mso-wrap-distance-left:9pt;mso-wrap-distance-top:0;mso-wrap-distance-right:9pt;mso-wrap-distance-bottom:0;mso-position-horizontal:absolute;mso-position-horizontal-relative:text;mso-position-vertical:absolute;mso-position-vertical-relative:text;mso-width-percent:0;mso-height-percent:0;mso-width-relative:page;mso-height-relative:page;v-text-anchor:top" o:gfxdata="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" stroked="f"/>
             </w:pict>
@@ -2071,7 +2944,7 @@
               </wp:anchor>
             </w:drawing>
           </mc:Choice>
-          <mc:Fallback xmlns:w16cid="http://schemas.microsoft.com/office/word/2016/wordml/cid" xmlns:am3d="http://schemas.microsoft.com/office/drawing/2017/model3d" xmlns:aink="http://schemas.microsoft.com/office/drawing/2016/ink" xmlns:cx8="http://schemas.microsoft.com/office/drawing/2016/5/14/chartex" xmlns:cx7="http://schemas.microsoft.com/office/drawing/2016/5/13/chartex" xmlns:cx6="http://schemas.microsoft.com/office/drawing/2016/5/12/chartex" xmlns:cx5="http://schemas.microsoft.com/office/drawing/2016/5/11/chartex" xmlns:cx4="http://schemas.microsoft.com/office/drawing/2016/5/10/chartex" xmlns:cx3="http://schemas.microsoft.com/office/drawing/2016/5/9/chartex" xmlns:cx2="http://schemas.microsoft.com/office/drawing/2015/10/21/chartex">
+          <mc:Fallback xmlns:cx2="http://schemas.microsoft.com/office/drawing/2015/10/21/chartex" xmlns:cx3="http://schemas.microsoft.com/office/drawing/2016/5/9/chartex" xmlns:cx4="http://schemas.microsoft.com/office/drawing/2016/5/10/chartex" xmlns:cx5="http://schemas.microsoft.com/office/drawing/2016/5/11/chartex" xmlns:cx6="http://schemas.microsoft.com/office/drawing/2016/5/12/chartex" xmlns:cx7="http://schemas.microsoft.com/office/drawing/2016/5/13/chartex" xmlns:cx8="http://schemas.microsoft.com/office/drawing/2016/5/14/chartex" xmlns:aink="http://schemas.microsoft.com/office/drawing/2016/ink" xmlns:am3d="http://schemas.microsoft.com/office/drawing/2017/model3d" xmlns:w16cid="http://schemas.microsoft.com/office/word/2016/wordml/cid">
             <w:pict>
               <v:rect w14:anchorId="2FE8B89E" id="Rectangle 692" o:spid="_x0000_s1026" style="position:absolute;left:0;text-align:left;margin-left:141.95pt;margin-top:16.8pt;width:20.4pt;height:9.5pt;z-index:251649536;visibility:visible;mso-wrap-style:square;mso-width-percent:0;mso-height-percent:0;mso-wrap-distance-left:9pt;mso-wrap-distance-top:0;mso-wrap-distance-right:9pt;mso-wrap-distance-bottom:0;mso-position-horizontal:absolute;mso-position-horizontal-relative:text;mso-position-vertical:absolute;mso-position-vertical-relative:text;mso-width-percent:0;mso-height-percent:0;mso-width-relative:page;mso-height-relative:page;v-text-anchor:top" o:gfxdata="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" filled="f" strokecolor="yellow"/>
             </w:pict>
@@ -2547,7 +3420,7 @@
         <w:sz w:val="32"/>
         <w:szCs w:val="32"/>
       </w:rPr>
-      <w:t>III</w:t>
+      <w:t>IV</w:t>
     </w:r>
     <w:r>
       <w:rPr>
@@ -2673,13 +3546,13 @@
             </wp:anchor>
           </w:drawing>
         </mc:Choice>
-        <mc:Fallback xmlns:w16cid="http://schemas.microsoft.com/office/word/2016/wordml/cid" xmlns:am3d="http://schemas.microsoft.com/office/drawing/2017/model3d" xmlns:aink="http://schemas.microsoft.com/office/drawing/2016/ink" xmlns:cx8="http://schemas.microsoft.com/office/drawing/2016/5/14/chartex" xmlns:cx7="http://schemas.microsoft.com/office/drawing/2016/5/13/chartex" xmlns:cx6="http://schemas.microsoft.com/office/drawing/2016/5/12/chartex" xmlns:cx5="http://schemas.microsoft.com/office/drawing/2016/5/11/chartex" xmlns:cx4="http://schemas.microsoft.com/office/drawing/2016/5/10/chartex" xmlns:cx3="http://schemas.microsoft.com/office/drawing/2016/5/9/chartex" xmlns:cx2="http://schemas.microsoft.com/office/drawing/2015/10/21/chartex">
+        <mc:Fallback>
           <w:pict>
             <v:shapetype id="_x0000_t202" coordsize="21600,21600" o:spt="202" path="m,l,21600r21600,l21600,xe">
               <v:stroke joinstyle="miter"/>
               <v:path gradientshapeok="t" o:connecttype="rect"/>
             </v:shapetype>
-            <v:shape id="Text Box 2" o:spid="_x0000_s1026" type="#_x0000_t202" style="position:absolute;left:0;text-align:left;margin-left:-59.95pt;margin-top:74.9pt;width:126pt;height:43.75pt;z-index:251660288;visibility:visible;mso-wrap-style:square;mso-width-percent:0;mso-height-percent:0;mso-wrap-distance-left:9pt;mso-wrap-distance-top:0;mso-wrap-distance-right:9pt;mso-wrap-distance-bottom:0;mso-position-horizontal:absolute;mso-position-horizontal-relative:text;mso-position-vertical:absolute;mso-position-vertical-relative:text;mso-width-percent:0;mso-height-percent:0;mso-width-relative:margin;mso-height-relative:margin;v-text-anchor:top" o:gfxdata="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" fillcolor="#dbe5f1" strokecolor="#b8cce4">
+            <v:shape id="Text Box 2" o:spid="_x0000_s1026" type="#_x0000_t202" style="position:absolute;left:0;text-align:left;margin-left:-59.95pt;margin-top:74.9pt;width:126pt;height:43.75pt;z-index:251660288;visibility:visible;mso-wrap-style:square;mso-width-percent:0;mso-height-percent:0;mso-wrap-distance-left:9pt;mso-wrap-distance-top:0;mso-wrap-distance-right:9pt;mso-wrap-distance-bottom:0;mso-position-horizontal:absolute;mso-position-horizontal-relative:text;mso-position-vertical:absolute;mso-position-vertical-relative:text;mso-width-percent:0;mso-height-percent:0;mso-width-relative:margin;mso-height-relative:margin;v-text-anchor:top" o:gfxdata="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" fillcolor="#dbe5f1" strokecolor="#b8cce4">
               <v:textbox>
                 <w:txbxContent>
                   <w:p>
@@ -2805,9 +3678,9 @@
             </wp:anchor>
           </w:drawing>
         </mc:Choice>
-        <mc:Fallback xmlns:w16cid="http://schemas.microsoft.com/office/word/2016/wordml/cid" xmlns:am3d="http://schemas.microsoft.com/office/drawing/2017/model3d" xmlns:aink="http://schemas.microsoft.com/office/drawing/2016/ink" xmlns:cx8="http://schemas.microsoft.com/office/drawing/2016/5/14/chartex" xmlns:cx7="http://schemas.microsoft.com/office/drawing/2016/5/13/chartex" xmlns:cx6="http://schemas.microsoft.com/office/drawing/2016/5/12/chartex" xmlns:cx5="http://schemas.microsoft.com/office/drawing/2016/5/11/chartex" xmlns:cx4="http://schemas.microsoft.com/office/drawing/2016/5/10/chartex" xmlns:cx3="http://schemas.microsoft.com/office/drawing/2016/5/9/chartex" xmlns:cx2="http://schemas.microsoft.com/office/drawing/2015/10/21/chartex">
+        <mc:Fallback>
           <w:pict>
-            <v:shape id="_x0000_s1027" type="#_x0000_t202" style="position:absolute;left:0;text-align:left;margin-left:384.05pt;margin-top:63.35pt;width:126pt;height:35.1pt;z-index:251661312;visibility:visible;mso-wrap-style:square;mso-width-percent:0;mso-height-percent:0;mso-wrap-distance-left:9pt;mso-wrap-distance-top:0;mso-wrap-distance-right:9pt;mso-wrap-distance-bottom:0;mso-position-horizontal:absolute;mso-position-horizontal-relative:text;mso-position-vertical:absolute;mso-position-vertical-relative:text;mso-width-percent:0;mso-height-percent:0;mso-width-relative:margin;mso-height-relative:margin;v-text-anchor:top" o:gfxdata="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" fillcolor="#dbe5f1" strokecolor="#b8cce4">
+            <v:shape id="_x0000_s1027" type="#_x0000_t202" style="position:absolute;left:0;text-align:left;margin-left:384.05pt;margin-top:63.35pt;width:126pt;height:35.1pt;z-index:251661312;visibility:visible;mso-wrap-style:square;mso-width-percent:0;mso-height-percent:0;mso-wrap-distance-left:9pt;mso-wrap-distance-top:0;mso-wrap-distance-right:9pt;mso-wrap-distance-bottom:0;mso-position-horizontal:absolute;mso-position-horizontal-relative:text;mso-position-vertical:absolute;mso-position-vertical-relative:text;mso-width-percent:0;mso-height-percent:0;mso-width-relative:margin;mso-height-relative:margin;v-text-anchor:top" o:gfxdata="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" fillcolor="#dbe5f1" strokecolor="#b8cce4">
               <v:textbox>
                 <w:txbxContent>
                   <w:p>
@@ -2930,9 +3803,9 @@
             </wp:anchor>
           </w:drawing>
         </mc:Choice>
-        <mc:Fallback xmlns:w16cid="http://schemas.microsoft.com/office/word/2016/wordml/cid" xmlns:am3d="http://schemas.microsoft.com/office/drawing/2017/model3d" xmlns:aink="http://schemas.microsoft.com/office/drawing/2016/ink" xmlns:cx8="http://schemas.microsoft.com/office/drawing/2016/5/14/chartex" xmlns:cx7="http://schemas.microsoft.com/office/drawing/2016/5/13/chartex" xmlns:cx6="http://schemas.microsoft.com/office/drawing/2016/5/12/chartex" xmlns:cx5="http://schemas.microsoft.com/office/drawing/2016/5/11/chartex" xmlns:cx4="http://schemas.microsoft.com/office/drawing/2016/5/10/chartex" xmlns:cx3="http://schemas.microsoft.com/office/drawing/2016/5/9/chartex" xmlns:cx2="http://schemas.microsoft.com/office/drawing/2015/10/21/chartex">
+        <mc:Fallback>
           <w:pict>
-            <v:shape id="_x0000_s1028" type="#_x0000_t202" style="position:absolute;left:0;text-align:left;margin-left:138.5pt;margin-top:63.35pt;width:126pt;height:68.1pt;z-index:251663360;visibility:visible;mso-wrap-style:square;mso-width-percent:0;mso-height-percent:0;mso-wrap-distance-left:9pt;mso-wrap-distance-top:0;mso-wrap-distance-right:9pt;mso-wrap-distance-bottom:0;mso-position-horizontal:absolute;mso-position-horizontal-relative:text;mso-position-vertical:absolute;mso-position-vertical-relative:text;mso-width-percent:0;mso-height-percent:0;mso-width-relative:margin;mso-height-relative:margin;v-text-anchor:top" o:gfxdata="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" fillcolor="#dbe5f1" strokecolor="#b8cce4">
+            <v:shape id="_x0000_s1028" type="#_x0000_t202" style="position:absolute;left:0;text-align:left;margin-left:138.5pt;margin-top:63.35pt;width:126pt;height:68.1pt;z-index:251663360;visibility:visible;mso-wrap-style:square;mso-width-percent:0;mso-height-percent:0;mso-wrap-distance-left:9pt;mso-wrap-distance-top:0;mso-wrap-distance-right:9pt;mso-wrap-distance-bottom:0;mso-position-horizontal:absolute;mso-position-horizontal-relative:text;mso-position-vertical:absolute;mso-position-vertical-relative:text;mso-width-percent:0;mso-height-percent:0;mso-width-relative:margin;mso-height-relative:margin;v-text-anchor:top" o:gfxdata="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" fillcolor="#dbe5f1" strokecolor="#b8cce4">
               <v:textbox>
                 <w:txbxContent>
                   <w:p>
@@ -3066,9 +3939,9 @@
             </wp:anchor>
           </w:drawing>
         </mc:Choice>
-        <mc:Fallback xmlns:w16cid="http://schemas.microsoft.com/office/word/2016/wordml/cid" xmlns:am3d="http://schemas.microsoft.com/office/drawing/2017/model3d" xmlns:aink="http://schemas.microsoft.com/office/drawing/2016/ink" xmlns:cx8="http://schemas.microsoft.com/office/drawing/2016/5/14/chartex" xmlns:cx7="http://schemas.microsoft.com/office/drawing/2016/5/13/chartex" xmlns:cx6="http://schemas.microsoft.com/office/drawing/2016/5/12/chartex" xmlns:cx5="http://schemas.microsoft.com/office/drawing/2016/5/11/chartex" xmlns:cx4="http://schemas.microsoft.com/office/drawing/2016/5/10/chartex" xmlns:cx3="http://schemas.microsoft.com/office/drawing/2016/5/9/chartex" xmlns:cx2="http://schemas.microsoft.com/office/drawing/2015/10/21/chartex">
+        <mc:Fallback>
           <w:pict>
-            <v:shape id="WordArt 13" o:spid="_x0000_s1029" type="#_x0000_t202" style="position:absolute;left:0;text-align:left;margin-left:138.5pt;margin-top:25.8pt;width:121.9pt;height:33.65pt;z-index:251662336;visibility:visible;mso-wrap-style:square;mso-width-percent:0;mso-height-percent:0;mso-wrap-distance-left:9pt;mso-wrap-distance-top:0;mso-wrap-distance-right:9pt;mso-wrap-distance-bottom:0;mso-position-horizontal:absolute;mso-position-horizontal-relative:text;mso-position-vertical:absolute;mso-position-vertical-relative:text;mso-width-percent:0;mso-height-percent:0;mso-width-relative:page;mso-height-relative:page;v-text-anchor:top" o:gfxdata="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" filled="f" stroked="f">
+            <v:shape id="WordArt 13" o:spid="_x0000_s1029" type="#_x0000_t202" style="position:absolute;left:0;text-align:left;margin-left:138.5pt;margin-top:25.8pt;width:121.9pt;height:33.65pt;z-index:251662336;visibility:visible;mso-wrap-style:square;mso-width-percent:0;mso-height-percent:0;mso-wrap-distance-left:9pt;mso-wrap-distance-top:0;mso-wrap-distance-right:9pt;mso-wrap-distance-bottom:0;mso-position-horizontal:absolute;mso-position-horizontal-relative:text;mso-position-vertical:absolute;mso-position-vertical-relative:text;mso-width-percent:0;mso-height-percent:0;mso-width-relative:page;mso-height-relative:page;v-text-anchor:top" o:gfxdata="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" filled="f" stroked="f">
               <v:stroke joinstyle="round"/>
               <o:lock v:ext="edit" shapetype="t"/>
               <v:textbox style="mso-fit-shape-to-text:t">
@@ -3208,9 +4081,9 @@
             </wp:anchor>
           </w:drawing>
         </mc:Choice>
-        <mc:Fallback xmlns:w16cid="http://schemas.microsoft.com/office/word/2016/wordml/cid" xmlns:am3d="http://schemas.microsoft.com/office/drawing/2017/model3d" xmlns:aink="http://schemas.microsoft.com/office/drawing/2016/ink" xmlns:cx8="http://schemas.microsoft.com/office/drawing/2016/5/14/chartex" xmlns:cx7="http://schemas.microsoft.com/office/drawing/2016/5/13/chartex" xmlns:cx6="http://schemas.microsoft.com/office/drawing/2016/5/12/chartex" xmlns:cx5="http://schemas.microsoft.com/office/drawing/2016/5/11/chartex" xmlns:cx4="http://schemas.microsoft.com/office/drawing/2016/5/10/chartex" xmlns:cx3="http://schemas.microsoft.com/office/drawing/2016/5/9/chartex" xmlns:cx2="http://schemas.microsoft.com/office/drawing/2015/10/21/chartex">
+        <mc:Fallback>
           <w:pict>
-            <v:shape id="WordArt 10" o:spid="_x0000_s1030" type="#_x0000_t202" style="position:absolute;left:0;text-align:left;margin-left:-51.9pt;margin-top:36.55pt;width:121.9pt;height:33.65pt;z-index:251659264;visibility:visible;mso-wrap-style:square;mso-width-percent:0;mso-height-percent:0;mso-wrap-distance-left:9pt;mso-wrap-distance-top:0;mso-wrap-distance-right:9pt;mso-wrap-distance-bottom:0;mso-position-horizontal:absolute;mso-position-horizontal-relative:text;mso-position-vertical:absolute;mso-position-vertical-relative:text;mso-width-percent:0;mso-height-percent:0;mso-width-relative:page;mso-height-relative:page;v-text-anchor:top" o:gfxdata="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" filled="f" stroked="f">
+            <v:shape id="WordArt 10" o:spid="_x0000_s1030" type="#_x0000_t202" style="position:absolute;left:0;text-align:left;margin-left:-51.9pt;margin-top:36.55pt;width:121.9pt;height:33.65pt;z-index:251659264;visibility:visible;mso-wrap-style:square;mso-width-percent:0;mso-height-percent:0;mso-wrap-distance-left:9pt;mso-wrap-distance-top:0;mso-wrap-distance-right:9pt;mso-wrap-distance-bottom:0;mso-position-horizontal:absolute;mso-position-horizontal-relative:text;mso-position-vertical:absolute;mso-position-vertical-relative:text;mso-width-percent:0;mso-height-percent:0;mso-width-relative:page;mso-height-relative:page;v-text-anchor:top" o:gfxdata="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" filled="f" stroked="f">
               <v:stroke joinstyle="round"/>
               <o:lock v:ext="edit" shapetype="t"/>
               <v:textbox style="mso-fit-shape-to-text:t">
@@ -3350,9 +4223,9 @@
             </wp:anchor>
           </w:drawing>
         </mc:Choice>
-        <mc:Fallback xmlns:w16cid="http://schemas.microsoft.com/office/word/2016/wordml/cid" xmlns:am3d="http://schemas.microsoft.com/office/drawing/2017/model3d" xmlns:aink="http://schemas.microsoft.com/office/drawing/2016/ink" xmlns:cx8="http://schemas.microsoft.com/office/drawing/2016/5/14/chartex" xmlns:cx7="http://schemas.microsoft.com/office/drawing/2016/5/13/chartex" xmlns:cx6="http://schemas.microsoft.com/office/drawing/2016/5/12/chartex" xmlns:cx5="http://schemas.microsoft.com/office/drawing/2016/5/11/chartex" xmlns:cx4="http://schemas.microsoft.com/office/drawing/2016/5/10/chartex" xmlns:cx3="http://schemas.microsoft.com/office/drawing/2016/5/9/chartex" xmlns:cx2="http://schemas.microsoft.com/office/drawing/2015/10/21/chartex">
+        <mc:Fallback>
           <w:pict>
-            <v:shape id="WordArt 9" o:spid="_x0000_s1031" type="#_x0000_t202" style="position:absolute;left:0;text-align:left;margin-left:294.05pt;margin-top:36.55pt;width:187.75pt;height:22.9pt;rotation:-1196921fd;z-index:251658240;visibility:visible;mso-wrap-style:square;mso-width-percent:0;mso-height-percent:0;mso-wrap-distance-left:9pt;mso-wrap-distance-top:0;mso-wrap-distance-right:9pt;mso-wrap-distance-bottom:0;mso-position-horizontal:absolute;mso-position-horizontal-relative:text;mso-position-vertical:absolute;mso-position-vertical-relative:text;mso-width-percent:0;mso-height-percent:0;mso-width-relative:page;mso-height-relative:page;v-text-anchor:top" o:gfxdata="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" filled="f" stroked="f">
+            <v:shape id="WordArt 9" o:spid="_x0000_s1031" type="#_x0000_t202" style="position:absolute;left:0;text-align:left;margin-left:294.05pt;margin-top:36.55pt;width:187.75pt;height:22.9pt;rotation:-1196921fd;z-index:251658240;visibility:visible;mso-wrap-style:square;mso-width-percent:0;mso-height-percent:0;mso-wrap-distance-left:9pt;mso-wrap-distance-top:0;mso-wrap-distance-right:9pt;mso-wrap-distance-bottom:0;mso-position-horizontal:absolute;mso-position-horizontal-relative:text;mso-position-vertical:absolute;mso-position-vertical-relative:text;mso-width-percent:0;mso-height-percent:0;mso-width-relative:page;mso-height-relative:page;v-text-anchor:top" o:gfxdata="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" filled="f" stroked="f">
               <v:stroke joinstyle="round"/>
               <o:lock v:ext="edit" shapetype="t"/>
               <v:textbox style="mso-fit-shape-to-text:t">
@@ -3511,7 +4384,7 @@
         <w:sz w:val="32"/>
         <w:szCs w:val="32"/>
       </w:rPr>
-      <w:t>14</w:t>
+      <w:t>15</w:t>
     </w:r>
     <w:r>
       <w:rPr>
@@ -3637,13 +4510,13 @@
             </wp:anchor>
           </w:drawing>
         </mc:Choice>
-        <mc:Fallback xmlns:w16cid="http://schemas.microsoft.com/office/word/2016/wordml/cid" xmlns:am3d="http://schemas.microsoft.com/office/drawing/2017/model3d" xmlns:aink="http://schemas.microsoft.com/office/drawing/2016/ink" xmlns:cx8="http://schemas.microsoft.com/office/drawing/2016/5/14/chartex" xmlns:cx7="http://schemas.microsoft.com/office/drawing/2016/5/13/chartex" xmlns:cx6="http://schemas.microsoft.com/office/drawing/2016/5/12/chartex" xmlns:cx5="http://schemas.microsoft.com/office/drawing/2016/5/11/chartex" xmlns:cx4="http://schemas.microsoft.com/office/drawing/2016/5/10/chartex" xmlns:cx3="http://schemas.microsoft.com/office/drawing/2016/5/9/chartex" xmlns:cx2="http://schemas.microsoft.com/office/drawing/2015/10/21/chartex">
+        <mc:Fallback>
           <w:pict>
             <v:shapetype id="_x0000_t202" coordsize="21600,21600" o:spt="202" path="m,l,21600r21600,l21600,xe">
               <v:stroke joinstyle="miter"/>
               <v:path gradientshapeok="t" o:connecttype="rect"/>
             </v:shapetype>
-            <v:shape id="_x0000_s1032" type="#_x0000_t202" style="position:absolute;left:0;text-align:left;margin-left:-59.95pt;margin-top:74.9pt;width:126pt;height:43.75pt;z-index:251653120;visibility:visible;mso-wrap-style:square;mso-width-percent:0;mso-height-percent:0;mso-wrap-distance-left:9pt;mso-wrap-distance-top:0;mso-wrap-distance-right:9pt;mso-wrap-distance-bottom:0;mso-position-horizontal:absolute;mso-position-horizontal-relative:text;mso-position-vertical:absolute;mso-position-vertical-relative:text;mso-width-percent:0;mso-height-percent:0;mso-width-relative:margin;mso-height-relative:margin;v-text-anchor:top" o:gfxdata="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" fillcolor="#dbe5f1" strokecolor="#b8cce4">
+            <v:shape id="_x0000_s1032" type="#_x0000_t202" style="position:absolute;left:0;text-align:left;margin-left:-59.95pt;margin-top:74.9pt;width:126pt;height:43.75pt;z-index:251653120;visibility:visible;mso-wrap-style:square;mso-width-percent:0;mso-height-percent:0;mso-wrap-distance-left:9pt;mso-wrap-distance-top:0;mso-wrap-distance-right:9pt;mso-wrap-distance-bottom:0;mso-position-horizontal:absolute;mso-position-horizontal-relative:text;mso-position-vertical:absolute;mso-position-vertical-relative:text;mso-width-percent:0;mso-height-percent:0;mso-width-relative:margin;mso-height-relative:margin;v-text-anchor:top" o:gfxdata="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" fillcolor="#dbe5f1" strokecolor="#b8cce4">
               <v:textbox>
                 <w:txbxContent>
                   <w:p>
@@ -3769,9 +4642,9 @@
             </wp:anchor>
           </w:drawing>
         </mc:Choice>
-        <mc:Fallback xmlns:w16cid="http://schemas.microsoft.com/office/word/2016/wordml/cid" xmlns:am3d="http://schemas.microsoft.com/office/drawing/2017/model3d" xmlns:aink="http://schemas.microsoft.com/office/drawing/2016/ink" xmlns:cx8="http://schemas.microsoft.com/office/drawing/2016/5/14/chartex" xmlns:cx7="http://schemas.microsoft.com/office/drawing/2016/5/13/chartex" xmlns:cx6="http://schemas.microsoft.com/office/drawing/2016/5/12/chartex" xmlns:cx5="http://schemas.microsoft.com/office/drawing/2016/5/11/chartex" xmlns:cx4="http://schemas.microsoft.com/office/drawing/2016/5/10/chartex" xmlns:cx3="http://schemas.microsoft.com/office/drawing/2016/5/9/chartex" xmlns:cx2="http://schemas.microsoft.com/office/drawing/2015/10/21/chartex">
+        <mc:Fallback>
           <w:pict>
-            <v:shape id="_x0000_s1033" type="#_x0000_t202" style="position:absolute;left:0;text-align:left;margin-left:384.05pt;margin-top:63.35pt;width:126pt;height:35.1pt;z-index:251654144;visibility:visible;mso-wrap-style:square;mso-width-percent:0;mso-height-percent:0;mso-wrap-distance-left:9pt;mso-wrap-distance-top:0;mso-wrap-distance-right:9pt;mso-wrap-distance-bottom:0;mso-position-horizontal:absolute;mso-position-horizontal-relative:text;mso-position-vertical:absolute;mso-position-vertical-relative:text;mso-width-percent:0;mso-height-percent:0;mso-width-relative:margin;mso-height-relative:margin;v-text-anchor:top" o:gfxdata="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" fillcolor="#dbe5f1" strokecolor="#b8cce4">
+            <v:shape id="_x0000_s1033" type="#_x0000_t202" style="position:absolute;left:0;text-align:left;margin-left:384.05pt;margin-top:63.35pt;width:126pt;height:35.1pt;z-index:251654144;visibility:visible;mso-wrap-style:square;mso-width-percent:0;mso-height-percent:0;mso-wrap-distance-left:9pt;mso-wrap-distance-top:0;mso-wrap-distance-right:9pt;mso-wrap-distance-bottom:0;mso-position-horizontal:absolute;mso-position-horizontal-relative:text;mso-position-vertical:absolute;mso-position-vertical-relative:text;mso-width-percent:0;mso-height-percent:0;mso-width-relative:margin;mso-height-relative:margin;v-text-anchor:top" o:gfxdata="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" fillcolor="#dbe5f1" strokecolor="#b8cce4">
               <v:textbox>
                 <w:txbxContent>
                   <w:p>
@@ -3894,9 +4767,9 @@
             </wp:anchor>
           </w:drawing>
         </mc:Choice>
-        <mc:Fallback xmlns:w16cid="http://schemas.microsoft.com/office/word/2016/wordml/cid" xmlns:am3d="http://schemas.microsoft.com/office/drawing/2017/model3d" xmlns:aink="http://schemas.microsoft.com/office/drawing/2016/ink" xmlns:cx8="http://schemas.microsoft.com/office/drawing/2016/5/14/chartex" xmlns:cx7="http://schemas.microsoft.com/office/drawing/2016/5/13/chartex" xmlns:cx6="http://schemas.microsoft.com/office/drawing/2016/5/12/chartex" xmlns:cx5="http://schemas.microsoft.com/office/drawing/2016/5/11/chartex" xmlns:cx4="http://schemas.microsoft.com/office/drawing/2016/5/10/chartex" xmlns:cx3="http://schemas.microsoft.com/office/drawing/2016/5/9/chartex" xmlns:cx2="http://schemas.microsoft.com/office/drawing/2015/10/21/chartex">
+        <mc:Fallback>
           <w:pict>
-            <v:shape id="_x0000_s1034" type="#_x0000_t202" style="position:absolute;left:0;text-align:left;margin-left:138.5pt;margin-top:63.35pt;width:126pt;height:68.1pt;z-index:251656192;visibility:visible;mso-wrap-style:square;mso-width-percent:0;mso-height-percent:0;mso-wrap-distance-left:9pt;mso-wrap-distance-top:0;mso-wrap-distance-right:9pt;mso-wrap-distance-bottom:0;mso-position-horizontal:absolute;mso-position-horizontal-relative:text;mso-position-vertical:absolute;mso-position-vertical-relative:text;mso-width-percent:0;mso-height-percent:0;mso-width-relative:margin;mso-height-relative:margin;v-text-anchor:top" o:gfxdata="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" fillcolor="#dbe5f1" strokecolor="#b8cce4">
+            <v:shape id="_x0000_s1034" type="#_x0000_t202" style="position:absolute;left:0;text-align:left;margin-left:138.5pt;margin-top:63.35pt;width:126pt;height:68.1pt;z-index:251656192;visibility:visible;mso-wrap-style:square;mso-width-percent:0;mso-height-percent:0;mso-wrap-distance-left:9pt;mso-wrap-distance-top:0;mso-wrap-distance-right:9pt;mso-wrap-distance-bottom:0;mso-position-horizontal:absolute;mso-position-horizontal-relative:text;mso-position-vertical:absolute;mso-position-vertical-relative:text;mso-width-percent:0;mso-height-percent:0;mso-width-relative:margin;mso-height-relative:margin;v-text-anchor:top" o:gfxdata="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" fillcolor="#dbe5f1" strokecolor="#b8cce4">
               <v:textbox>
                 <w:txbxContent>
                   <w:p>
@@ -4030,9 +4903,9 @@
             </wp:anchor>
           </w:drawing>
         </mc:Choice>
-        <mc:Fallback xmlns:w16cid="http://schemas.microsoft.com/office/word/2016/wordml/cid" xmlns:am3d="http://schemas.microsoft.com/office/drawing/2017/model3d" xmlns:aink="http://schemas.microsoft.com/office/drawing/2016/ink" xmlns:cx8="http://schemas.microsoft.com/office/drawing/2016/5/14/chartex" xmlns:cx7="http://schemas.microsoft.com/office/drawing/2016/5/13/chartex" xmlns:cx6="http://schemas.microsoft.com/office/drawing/2016/5/12/chartex" xmlns:cx5="http://schemas.microsoft.com/office/drawing/2016/5/11/chartex" xmlns:cx4="http://schemas.microsoft.com/office/drawing/2016/5/10/chartex" xmlns:cx3="http://schemas.microsoft.com/office/drawing/2016/5/9/chartex" xmlns:cx2="http://schemas.microsoft.com/office/drawing/2015/10/21/chartex">
+        <mc:Fallback>
           <w:pict>
-            <v:shape id="WordArt 6" o:spid="_x0000_s1035" type="#_x0000_t202" style="position:absolute;left:0;text-align:left;margin-left:138.5pt;margin-top:25.8pt;width:121.9pt;height:33.65pt;z-index:251655168;visibility:visible;mso-wrap-style:square;mso-width-percent:0;mso-height-percent:0;mso-wrap-distance-left:9pt;mso-wrap-distance-top:0;mso-wrap-distance-right:9pt;mso-wrap-distance-bottom:0;mso-position-horizontal:absolute;mso-position-horizontal-relative:text;mso-position-vertical:absolute;mso-position-vertical-relative:text;mso-width-percent:0;mso-height-percent:0;mso-width-relative:page;mso-height-relative:page;v-text-anchor:top" o:gfxdata="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" filled="f" stroked="f">
+            <v:shape id="WordArt 6" o:spid="_x0000_s1035" type="#_x0000_t202" style="position:absolute;left:0;text-align:left;margin-left:138.5pt;margin-top:25.8pt;width:121.9pt;height:33.65pt;z-index:251655168;visibility:visible;mso-wrap-style:square;mso-width-percent:0;mso-height-percent:0;mso-wrap-distance-left:9pt;mso-wrap-distance-top:0;mso-wrap-distance-right:9pt;mso-wrap-distance-bottom:0;mso-position-horizontal:absolute;mso-position-horizontal-relative:text;mso-position-vertical:absolute;mso-position-vertical-relative:text;mso-width-percent:0;mso-height-percent:0;mso-width-relative:page;mso-height-relative:page;v-text-anchor:top" o:gfxdata="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" filled="f" stroked="f">
               <v:stroke joinstyle="round"/>
               <o:lock v:ext="edit" shapetype="t"/>
               <v:textbox style="mso-fit-shape-to-text:t">
@@ -4172,9 +5045,9 @@
             </wp:anchor>
           </w:drawing>
         </mc:Choice>
-        <mc:Fallback xmlns:w16cid="http://schemas.microsoft.com/office/word/2016/wordml/cid" xmlns:am3d="http://schemas.microsoft.com/office/drawing/2017/model3d" xmlns:aink="http://schemas.microsoft.com/office/drawing/2016/ink" xmlns:cx8="http://schemas.microsoft.com/office/drawing/2016/5/14/chartex" xmlns:cx7="http://schemas.microsoft.com/office/drawing/2016/5/13/chartex" xmlns:cx6="http://schemas.microsoft.com/office/drawing/2016/5/12/chartex" xmlns:cx5="http://schemas.microsoft.com/office/drawing/2016/5/11/chartex" xmlns:cx4="http://schemas.microsoft.com/office/drawing/2016/5/10/chartex" xmlns:cx3="http://schemas.microsoft.com/office/drawing/2016/5/9/chartex" xmlns:cx2="http://schemas.microsoft.com/office/drawing/2015/10/21/chartex">
+        <mc:Fallback>
           <w:pict>
-            <v:shape id="WordArt 2" o:spid="_x0000_s1036" type="#_x0000_t202" style="position:absolute;left:0;text-align:left;margin-left:-51.9pt;margin-top:36.55pt;width:121.9pt;height:33.65pt;z-index:251652096;visibility:visible;mso-wrap-style:square;mso-width-percent:0;mso-height-percent:0;mso-wrap-distance-left:9pt;mso-wrap-distance-top:0;mso-wrap-distance-right:9pt;mso-wrap-distance-bottom:0;mso-position-horizontal:absolute;mso-position-horizontal-relative:text;mso-position-vertical:absolute;mso-position-vertical-relative:text;mso-width-percent:0;mso-height-percent:0;mso-width-relative:page;mso-height-relative:page;v-text-anchor:top" o:gfxdata="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" filled="f" stroked="f">
+            <v:shape id="WordArt 2" o:spid="_x0000_s1036" type="#_x0000_t202" style="position:absolute;left:0;text-align:left;margin-left:-51.9pt;margin-top:36.55pt;width:121.9pt;height:33.65pt;z-index:251652096;visibility:visible;mso-wrap-style:square;mso-width-percent:0;mso-height-percent:0;mso-wrap-distance-left:9pt;mso-wrap-distance-top:0;mso-wrap-distance-right:9pt;mso-wrap-distance-bottom:0;mso-position-horizontal:absolute;mso-position-horizontal-relative:text;mso-position-vertical:absolute;mso-position-vertical-relative:text;mso-width-percent:0;mso-height-percent:0;mso-width-relative:page;mso-height-relative:page;v-text-anchor:top" o:gfxdata="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" filled="f" stroked="f">
               <v:stroke joinstyle="round"/>
               <o:lock v:ext="edit" shapetype="t"/>
               <v:textbox style="mso-fit-shape-to-text:t">
@@ -4314,9 +5187,9 @@
             </wp:anchor>
           </w:drawing>
         </mc:Choice>
-        <mc:Fallback xmlns:w16cid="http://schemas.microsoft.com/office/word/2016/wordml/cid" xmlns:am3d="http://schemas.microsoft.com/office/drawing/2017/model3d" xmlns:aink="http://schemas.microsoft.com/office/drawing/2016/ink" xmlns:cx8="http://schemas.microsoft.com/office/drawing/2016/5/14/chartex" xmlns:cx7="http://schemas.microsoft.com/office/drawing/2016/5/13/chartex" xmlns:cx6="http://schemas.microsoft.com/office/drawing/2016/5/12/chartex" xmlns:cx5="http://schemas.microsoft.com/office/drawing/2016/5/11/chartex" xmlns:cx4="http://schemas.microsoft.com/office/drawing/2016/5/10/chartex" xmlns:cx3="http://schemas.microsoft.com/office/drawing/2016/5/9/chartex" xmlns:cx2="http://schemas.microsoft.com/office/drawing/2015/10/21/chartex">
+        <mc:Fallback>
           <w:pict>
-            <v:shape id="WordArt 1" o:spid="_x0000_s1037" type="#_x0000_t202" style="position:absolute;left:0;text-align:left;margin-left:294.05pt;margin-top:36.55pt;width:187.75pt;height:22.9pt;rotation:-1196921fd;z-index:251651072;visibility:visible;mso-wrap-style:square;mso-width-percent:0;mso-height-percent:0;mso-wrap-distance-left:9pt;mso-wrap-distance-top:0;mso-wrap-distance-right:9pt;mso-wrap-distance-bottom:0;mso-position-horizontal:absolute;mso-position-horizontal-relative:text;mso-position-vertical:absolute;mso-position-vertical-relative:text;mso-width-percent:0;mso-height-percent:0;mso-width-relative:page;mso-height-relative:page;v-text-anchor:top" o:gfxdata="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" filled="f" stroked="f">
+            <v:shape id="WordArt 1" o:spid="_x0000_s1037" type="#_x0000_t202" style="position:absolute;left:0;text-align:left;margin-left:294.05pt;margin-top:36.55pt;width:187.75pt;height:22.9pt;rotation:-1196921fd;z-index:251651072;visibility:visible;mso-wrap-style:square;mso-width-percent:0;mso-height-percent:0;mso-wrap-distance-left:9pt;mso-wrap-distance-top:0;mso-wrap-distance-right:9pt;mso-wrap-distance-bottom:0;mso-position-horizontal:absolute;mso-position-horizontal-relative:text;mso-position-vertical:absolute;mso-position-vertical-relative:text;mso-width-percent:0;mso-height-percent:0;mso-width-relative:page;mso-height-relative:page;v-text-anchor:top" o:gfxdata="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" filled="f" stroked="f">
               <v:stroke joinstyle="round"/>
               <o:lock v:ext="edit" shapetype="t"/>
               <v:textbox style="mso-fit-shape-to-text:t">
@@ -4499,7 +5372,7 @@
       <w:lvlText w:val="%1.%2.%3."/>
       <w:lvlJc w:val="left"/>
       <w:pPr>
-        <w:ind w:left="1224" w:hanging="504"/>
+        <w:ind w:left="504" w:hanging="504"/>
       </w:pPr>
     </w:lvl>
     <w:lvl w:ilvl="3">
@@ -6046,7 +6919,7 @@
 </file>
 
 <file path=customXml/itemProps1.xml><?xml version="1.0" encoding="utf-8"?>
-<ds:datastoreItem xmlns:ds="http://schemas.openxmlformats.org/officeDocument/2006/customXml" ds:itemID="{1C9808AC-6F19-4AA4-905C-1C0740FCD651}">
+<ds:datastoreItem xmlns:ds="http://schemas.openxmlformats.org/officeDocument/2006/customXml" ds:itemID="{E642B838-9065-460B-B2BD-708913FFD448}">
   <ds:schemaRefs>
     <ds:schemaRef ds:uri="http://schemas.openxmlformats.org/officeDocument/2006/bibliography"/>
   </ds:schemaRefs>

--- a/followme.docx
+++ b/followme.docx
@@ -908,23 +908,61 @@
           <w:rFonts w:hint="cs"/>
           <w:rtl/>
         </w:rPr>
-        <w:t xml:space="preserve"> כתבנו בשפת </w:t>
-      </w:r>
-      <w:r>
-        <w:t xml:space="preserve">web api –c.sharp </w:t>
-      </w:r>
-    </w:p>
-    <w:p>
-      <w:pPr>
-        <w:rPr>
-          <w:rtl/>
-        </w:rPr>
-      </w:pPr>
+        <w:t xml:space="preserve"> כתבנו </w:t>
+      </w:r>
       <w:r>
         <w:rPr>
           <w:rFonts w:hint="cs"/>
           <w:rtl/>
         </w:rPr>
+        <w:t>בטכנולוגי</w:t>
+      </w:r>
+      <w:r>
+        <w:rPr>
+          <w:rFonts w:hint="eastAsia"/>
+          <w:rtl/>
+        </w:rPr>
+        <w:t>ת</w:t>
+      </w:r>
+      <w:r>
+        <w:rPr>
+          <w:rFonts w:hint="cs"/>
+          <w:rtl/>
+        </w:rPr>
+        <w:t xml:space="preserve">  </w:t>
+      </w:r>
+      <w:r>
+        <w:t>web api</w:t>
+      </w:r>
+      <w:r>
+        <w:rPr>
+          <w:rFonts w:hint="cs"/>
+          <w:rtl/>
+        </w:rPr>
+        <w:t xml:space="preserve"> </w:t>
+      </w:r>
+      <w:r>
+        <w:rPr>
+          <w:rFonts w:hint="cs"/>
+          <w:rtl/>
+        </w:rPr>
+        <w:t>בשפת</w:t>
+      </w:r>
+      <w:r>
+        <w:t xml:space="preserve">c.sharp </w:t>
+      </w:r>
+    </w:p>
+    <w:p>
+      <w:pPr>
+        <w:rPr>
+          <w:rtl/>
+        </w:rPr>
+      </w:pPr>
+      <w:r>
+        <w:rPr>
+          <w:rFonts w:hint="cs"/>
+          <w:rtl/>
+        </w:rPr>
         <w:t xml:space="preserve">צד הלקוח </w:t>
       </w:r>
       <w:r>
@@ -935,31 +973,1934 @@
           <w:rFonts w:hint="cs"/>
           <w:rtl/>
         </w:rPr>
-        <w:t xml:space="preserve"> כתבנו בשפת </w:t>
-      </w:r>
-      <w:r>
-        <w:t xml:space="preserve">ionic –scss-html- typescript </w:t>
+        <w:t xml:space="preserve"> כתבנו </w:t>
       </w:r>
       <w:r>
         <w:rPr>
           <w:rFonts w:hint="cs"/>
           <w:rtl/>
         </w:rPr>
+        <w:t>בטכנולוגי</w:t>
+      </w:r>
+      <w:r>
+        <w:rPr>
+          <w:rFonts w:hint="eastAsia"/>
+          <w:rtl/>
+        </w:rPr>
+        <w:t>ת</w:t>
+      </w:r>
+      <w:r>
+        <w:rPr>
+          <w:rFonts w:hint="cs"/>
+          <w:rtl/>
+        </w:rPr>
         <w:t xml:space="preserve"> </w:t>
       </w:r>
-    </w:p>
-    <w:p>
+      <w:r>
+        <w:t xml:space="preserve">ionic+ Cordova </w:t>
+      </w:r>
       <w:r>
         <w:rPr>
           <w:rFonts w:hint="cs"/>
           <w:rtl/>
         </w:rPr>
+        <w:t xml:space="preserve"> </w:t>
+      </w:r>
+      <w:r>
+        <w:rPr>
+          <w:rFonts w:hint="cs"/>
+          <w:rtl/>
+        </w:rPr>
+        <w:t>בשפ</w:t>
+      </w:r>
+      <w:r>
+        <w:rPr>
+          <w:rFonts w:hint="cs"/>
+          <w:rtl/>
+        </w:rPr>
+        <w:t>ו</w:t>
+      </w:r>
+      <w:r>
+        <w:rPr>
+          <w:rFonts w:hint="cs"/>
+          <w:rtl/>
+        </w:rPr>
+        <w:t xml:space="preserve">ת </w:t>
+      </w:r>
+      <w:r>
+        <w:t xml:space="preserve">sass </w:t>
+      </w:r>
+      <w:r>
+        <w:t xml:space="preserve">-html- typescript </w:t>
+      </w:r>
+      <w:r>
+        <w:rPr>
+          <w:rFonts w:hint="cs"/>
+          <w:rtl/>
+        </w:rPr>
+        <w:t xml:space="preserve"> </w:t>
+      </w:r>
+    </w:p>
+    <w:p>
+      <w:pPr>
+        <w:rPr>
+          <w:rtl/>
+        </w:rPr>
+      </w:pPr>
+      <w:r>
+        <w:rPr>
+          <w:rFonts w:hint="cs"/>
+          <w:rtl/>
+        </w:rPr>
         <w:t xml:space="preserve">מסד הנתונים </w:t>
       </w:r>
       <w:r>
         <w:t>mongoDB</w:t>
       </w:r>
     </w:p>
+    <w:p>
+      <w:pPr>
+        <w:rPr>
+          <w:rtl/>
+        </w:rPr>
+      </w:pPr>
+    </w:p>
+    <w:p>
+      <w:pPr>
+        <w:pStyle w:val="1"/>
+        <w:bidi w:val="0"/>
+        <w:spacing w:before="0"/>
+        <w:rPr>
+          <w:rFonts w:ascii="Segoe UI" w:hAnsi="Segoe UI" w:cs="Segoe UI"/>
+          <w:color w:val="000000"/>
+          <w:sz w:val="66"/>
+          <w:szCs w:val="66"/>
+        </w:rPr>
+      </w:pPr>
+      <w:r>
+        <w:rPr>
+          <w:rFonts w:ascii="Segoe UI" w:hAnsi="Segoe UI" w:cs="Segoe UI"/>
+          <w:color w:val="000000"/>
+          <w:sz w:val="66"/>
+          <w:szCs w:val="66"/>
+        </w:rPr>
+        <w:t>ASP.NET Web API</w:t>
+      </w:r>
+    </w:p>
+    <w:p>
+      <w:pPr>
+        <w:pStyle w:val="NormalWeb"/>
+        <w:spacing w:before="0" w:beforeAutospacing="0" w:after="0" w:afterAutospacing="0" w:line="270" w:lineRule="atLeast"/>
+        <w:rPr>
+          <w:rFonts w:ascii="Segoe UI" w:hAnsi="Segoe UI" w:cs="Segoe UI"/>
+          <w:color w:val="2A2A2A"/>
+          <w:sz w:val="20"/>
+          <w:szCs w:val="20"/>
+        </w:rPr>
+      </w:pPr>
+      <w:r>
+        <w:rPr>
+          <w:rFonts w:ascii="Segoe UI" w:hAnsi="Segoe UI" w:cs="Segoe UI"/>
+          <w:color w:val="2A2A2A"/>
+          <w:sz w:val="20"/>
+          <w:szCs w:val="20"/>
+        </w:rPr>
+        <w:t>ASP.NET Web API is a framework that makes it easy to build HTTP services that reach a broad range of clients, including browsers and mobile devices. ASP.NET Web API is an ideal platform for building RESTful applications on the .NET Framework.</w:t>
+      </w:r>
+    </w:p>
+    <w:p>
+      <w:pPr>
+        <w:pStyle w:val="NormalWeb"/>
+        <w:spacing w:before="0" w:beforeAutospacing="0" w:after="0" w:afterAutospacing="0" w:line="270" w:lineRule="atLeast"/>
+        <w:rPr>
+          <w:rFonts w:ascii="Segoe UI" w:hAnsi="Segoe UI" w:cs="Segoe UI"/>
+          <w:color w:val="2A2A2A"/>
+          <w:sz w:val="20"/>
+          <w:szCs w:val="20"/>
+        </w:rPr>
+      </w:pPr>
+      <w:r>
+        <w:rPr>
+          <w:rFonts w:ascii="Segoe UI" w:hAnsi="Segoe UI" w:cs="Segoe UI"/>
+          <w:color w:val="2A2A2A"/>
+          <w:sz w:val="20"/>
+          <w:szCs w:val="20"/>
+        </w:rPr>
+        <w:t>Tutorials and samples for ASP.NET Web API can be found at </w:t>
+      </w:r>
+      <w:hyperlink r:id="rId11" w:history="1">
+        <w:r>
+          <w:rPr>
+            <w:rStyle w:val="Hyperlink"/>
+            <w:rFonts w:ascii="Segoe UI" w:hAnsi="Segoe UI" w:cs="Segoe UI"/>
+            <w:color w:val="00709F"/>
+            <w:sz w:val="20"/>
+            <w:szCs w:val="20"/>
+          </w:rPr>
+          <w:t>www.asp.net/web-api</w:t>
+        </w:r>
+      </w:hyperlink>
+      <w:r>
+        <w:rPr>
+          <w:rFonts w:ascii="Segoe UI" w:hAnsi="Segoe UI" w:cs="Segoe UI"/>
+          <w:color w:val="2A2A2A"/>
+          <w:sz w:val="20"/>
+          <w:szCs w:val="20"/>
+        </w:rPr>
+        <w:t>.</w:t>
+      </w:r>
+    </w:p>
+    <w:p>
+      <w:pPr>
+        <w:rPr>
+          <w:rtl/>
+        </w:rPr>
+      </w:pPr>
+    </w:p>
+    <w:p>
+      <w:pPr>
+        <w:rPr>
+          <w:rtl/>
+        </w:rPr>
+      </w:pPr>
+    </w:p>
+    <w:p>
+      <w:pPr>
+        <w:rPr>
+          <w:rtl/>
+        </w:rPr>
+      </w:pPr>
+      <w:r>
+        <w:rPr>
+          <w:rFonts w:ascii="Arial" w:hAnsi="Arial"/>
+          <w:b/>
+          <w:bCs/>
+          <w:color w:val="212121"/>
+          <w:sz w:val="21"/>
+          <w:szCs w:val="21"/>
+          <w:shd w:val="clear" w:color="auto" w:fill="FFFFFF"/>
+        </w:rPr>
+        <w:br/>
+        <w:t>What is Web API?</w:t>
+      </w:r>
+      <w:r>
+        <w:rPr>
+          <w:rFonts w:ascii="Arial" w:hAnsi="Arial"/>
+          <w:b/>
+          <w:bCs/>
+          <w:color w:val="212121"/>
+          <w:sz w:val="21"/>
+          <w:szCs w:val="21"/>
+          <w:shd w:val="clear" w:color="auto" w:fill="FFFFFF"/>
+        </w:rPr>
+        <w:br/>
+      </w:r>
+      <w:r>
+        <w:rPr>
+          <w:rFonts w:ascii="Arial" w:hAnsi="Arial"/>
+          <w:color w:val="212121"/>
+          <w:sz w:val="21"/>
+          <w:szCs w:val="21"/>
+        </w:rPr>
+        <w:br/>
+      </w:r>
+      <w:r>
+        <w:rPr>
+          <w:rFonts w:ascii="Arial" w:hAnsi="Arial"/>
+          <w:color w:val="212121"/>
+          <w:sz w:val="21"/>
+          <w:szCs w:val="21"/>
+          <w:shd w:val="clear" w:color="auto" w:fill="FFFFFF"/>
+        </w:rPr>
+        <w:t>ASP.NET Web API is a powerful platform for building HTTP enabled service APIs that expose service and data. It can be consumed by a broad range of clients including browsers, mobiles, desktop and tablets. As it is HTTP service, so it can reach a broad range of client.</w:t>
+      </w:r>
+      <w:r>
+        <w:rPr>
+          <w:rFonts w:ascii="Arial" w:hAnsi="Arial"/>
+          <w:color w:val="212121"/>
+          <w:sz w:val="21"/>
+          <w:szCs w:val="21"/>
+        </w:rPr>
+        <w:br/>
+      </w:r>
+      <w:r>
+        <w:rPr>
+          <w:rFonts w:ascii="Arial" w:hAnsi="Arial"/>
+          <w:color w:val="212121"/>
+          <w:sz w:val="21"/>
+          <w:szCs w:val="21"/>
+        </w:rPr>
+        <w:br/>
+      </w:r>
+      <w:r>
+        <w:rPr>
+          <w:rFonts w:ascii="Arial" w:hAnsi="Arial"/>
+          <w:b/>
+          <w:bCs/>
+          <w:color w:val="212121"/>
+          <w:sz w:val="21"/>
+          <w:szCs w:val="21"/>
+          <w:shd w:val="clear" w:color="auto" w:fill="FFFFFF"/>
+        </w:rPr>
+        <w:t>ASP.NET Web API</w:t>
+      </w:r>
+      <w:r>
+        <w:rPr>
+          <w:rFonts w:ascii="Arial" w:hAnsi="Arial"/>
+          <w:color w:val="212121"/>
+          <w:sz w:val="21"/>
+          <w:szCs w:val="21"/>
+          <w:shd w:val="clear" w:color="auto" w:fill="FFFFFF"/>
+        </w:rPr>
+        <w:t> is very much similar to ASP.NET MVC because it contain  the ASP.NET MVC feature like routing, controllers, action results, filter, model, etc. Note ASP.NET Web API is not a part of MVC framework. It is a part of the core ASP.NET. You can use Web API with ASP.NET MVC or any other type of web application. You can also create a stand-alone service using the Web API.</w:t>
+      </w:r>
+      <w:r>
+        <w:rPr>
+          <w:rFonts w:ascii="Arial" w:hAnsi="Arial"/>
+          <w:color w:val="212121"/>
+          <w:sz w:val="21"/>
+          <w:szCs w:val="21"/>
+        </w:rPr>
+        <w:br/>
+      </w:r>
+      <w:r>
+        <w:rPr>
+          <w:rFonts w:ascii="Arial" w:hAnsi="Arial"/>
+          <w:color w:val="212121"/>
+          <w:sz w:val="21"/>
+          <w:szCs w:val="21"/>
+        </w:rPr>
+        <w:br/>
+      </w:r>
+      <w:r>
+        <w:rPr>
+          <w:rFonts w:ascii="Arial" w:hAnsi="Arial"/>
+          <w:b/>
+          <w:bCs/>
+          <w:color w:val="212121"/>
+          <w:sz w:val="21"/>
+          <w:szCs w:val="21"/>
+          <w:shd w:val="clear" w:color="auto" w:fill="FFFFFF"/>
+        </w:rPr>
+        <w:t>Note:</w:t>
+      </w:r>
+      <w:r>
+        <w:rPr>
+          <w:rFonts w:ascii="Arial" w:hAnsi="Arial"/>
+          <w:color w:val="212121"/>
+          <w:sz w:val="21"/>
+          <w:szCs w:val="21"/>
+          <w:shd w:val="clear" w:color="auto" w:fill="FFFFFF"/>
+        </w:rPr>
+        <w:t> Using ASP.NET Web API we can only create HTTP services which are non-SOAP based.</w:t>
+      </w:r>
+    </w:p>
+    <w:p>
+      <w:r>
+        <w:rPr>
+          <w:rFonts w:ascii="Arial" w:hAnsi="Arial"/>
+          <w:b/>
+          <w:bCs/>
+          <w:color w:val="212121"/>
+          <w:sz w:val="21"/>
+          <w:szCs w:val="21"/>
+          <w:shd w:val="clear" w:color="auto" w:fill="FFFFFF"/>
+        </w:rPr>
+        <w:t>Why do we need Web API?</w:t>
+      </w:r>
+      <w:r>
+        <w:rPr>
+          <w:rFonts w:ascii="Arial" w:hAnsi="Arial"/>
+          <w:b/>
+          <w:bCs/>
+          <w:color w:val="212121"/>
+          <w:sz w:val="21"/>
+          <w:szCs w:val="21"/>
+          <w:shd w:val="clear" w:color="auto" w:fill="FFFFFF"/>
+        </w:rPr>
+        <w:br/>
+      </w:r>
+      <w:r>
+        <w:rPr>
+          <w:rFonts w:ascii="Arial" w:hAnsi="Arial"/>
+          <w:b/>
+          <w:bCs/>
+          <w:color w:val="212121"/>
+          <w:sz w:val="21"/>
+          <w:szCs w:val="21"/>
+          <w:shd w:val="clear" w:color="auto" w:fill="FFFFFF"/>
+        </w:rPr>
+        <w:br/>
+      </w:r>
+      <w:r>
+        <w:rPr>
+          <w:rFonts w:ascii="Arial" w:hAnsi="Arial"/>
+          <w:color w:val="212121"/>
+          <w:sz w:val="21"/>
+          <w:szCs w:val="21"/>
+          <w:shd w:val="clear" w:color="auto" w:fill="FFFFFF"/>
+        </w:rPr>
+        <w:t>As you know, today we all are connected with internet. Only web based application is not enough to reach to everyone. Now a days, we all are using apps through </w:t>
+      </w:r>
+      <w:r>
+        <w:rPr>
+          <w:rFonts w:ascii="Arial" w:hAnsi="Arial"/>
+          <w:b/>
+          <w:bCs/>
+          <w:color w:val="212121"/>
+          <w:sz w:val="21"/>
+          <w:szCs w:val="21"/>
+          <w:shd w:val="clear" w:color="auto" w:fill="FFFFFF"/>
+        </w:rPr>
+        <w:t>mobile devices, tablets</w:t>
+      </w:r>
+      <w:r>
+        <w:rPr>
+          <w:rFonts w:ascii="Arial" w:hAnsi="Arial"/>
+          <w:color w:val="212121"/>
+          <w:sz w:val="21"/>
+          <w:szCs w:val="21"/>
+          <w:shd w:val="clear" w:color="auto" w:fill="FFFFFF"/>
+        </w:rPr>
+        <w:t> which makes our life easy. So, if you want to expose your service to everyone which is accessible on browser as well as modern devices [Mobiles and Tablets Apps] and run fast then you need to expose your service as API which is compatible with every browser as well as these modern devices.</w:t>
+      </w:r>
+      <w:r>
+        <w:rPr>
+          <w:rFonts w:ascii="Arial" w:hAnsi="Arial"/>
+          <w:color w:val="212121"/>
+          <w:sz w:val="21"/>
+          <w:szCs w:val="21"/>
+        </w:rPr>
+        <w:br/>
+      </w:r>
+      <w:r>
+        <w:rPr>
+          <w:rFonts w:ascii="Arial" w:hAnsi="Arial"/>
+          <w:color w:val="212121"/>
+          <w:sz w:val="21"/>
+          <w:szCs w:val="21"/>
+        </w:rPr>
+        <w:br/>
+      </w:r>
+      <w:r>
+        <w:rPr>
+          <w:rFonts w:ascii="Arial" w:hAnsi="Arial"/>
+          <w:color w:val="212121"/>
+          <w:sz w:val="21"/>
+          <w:szCs w:val="21"/>
+          <w:shd w:val="clear" w:color="auto" w:fill="FFFFFF"/>
+        </w:rPr>
+        <w:t>ASP.NET Web API uses the full features of </w:t>
+      </w:r>
+      <w:r>
+        <w:rPr>
+          <w:rFonts w:ascii="Arial" w:hAnsi="Arial"/>
+          <w:b/>
+          <w:bCs/>
+          <w:color w:val="212121"/>
+          <w:sz w:val="21"/>
+          <w:szCs w:val="21"/>
+          <w:shd w:val="clear" w:color="auto" w:fill="FFFFFF"/>
+        </w:rPr>
+        <w:t>HTTP</w:t>
+      </w:r>
+      <w:r>
+        <w:rPr>
+          <w:rFonts w:ascii="Arial" w:hAnsi="Arial"/>
+          <w:color w:val="212121"/>
+          <w:sz w:val="21"/>
+          <w:szCs w:val="21"/>
+          <w:shd w:val="clear" w:color="auto" w:fill="FFFFFF"/>
+        </w:rPr>
+        <w:t> like </w:t>
+      </w:r>
+      <w:r>
+        <w:rPr>
+          <w:rFonts w:ascii="Arial" w:hAnsi="Arial"/>
+          <w:b/>
+          <w:bCs/>
+          <w:color w:val="212121"/>
+          <w:sz w:val="21"/>
+          <w:szCs w:val="21"/>
+          <w:shd w:val="clear" w:color="auto" w:fill="FFFFFF"/>
+        </w:rPr>
+        <w:t>request/response headers, caching, versioning,</w:t>
+      </w:r>
+      <w:r>
+        <w:rPr>
+          <w:rFonts w:ascii="Arial" w:hAnsi="Arial"/>
+          <w:color w:val="212121"/>
+          <w:sz w:val="21"/>
+          <w:szCs w:val="21"/>
+          <w:shd w:val="clear" w:color="auto" w:fill="FFFFFF"/>
+        </w:rPr>
+        <w:t>etc. It is also a great platform where you can create your REST-FUL services. You don’t need to define extra configuration setting for different devices unlike WCF REST Services.</w:t>
+      </w:r>
+    </w:p>
+    <w:p/>
+    <w:p/>
+    <w:p/>
+    <w:p>
+      <w:pPr>
+        <w:pStyle w:val="2"/>
+        <w:shd w:val="clear" w:color="auto" w:fill="FFFFFF"/>
+        <w:bidi w:val="0"/>
+        <w:jc w:val="both"/>
+        <w:rPr>
+          <w:rFonts w:ascii="Arial" w:hAnsi="Arial" w:cs="Arial"/>
+          <w:b w:val="0"/>
+          <w:bCs w:val="0"/>
+          <w:color w:val="181717"/>
+          <w:sz w:val="35"/>
+          <w:szCs w:val="35"/>
+        </w:rPr>
+      </w:pPr>
+      <w:r>
+        <w:rPr>
+          <w:rFonts w:ascii="Arial" w:hAnsi="Arial" w:cs="Arial"/>
+          <w:b w:val="0"/>
+          <w:bCs w:val="0"/>
+          <w:color w:val="181717"/>
+          <w:sz w:val="35"/>
+          <w:szCs w:val="35"/>
+        </w:rPr>
+        <w:t>ASP.NET Web API</w:t>
+      </w:r>
+    </w:p>
+    <w:p>
+      <w:pPr>
+        <w:pStyle w:val="NormalWeb"/>
+        <w:shd w:val="clear" w:color="auto" w:fill="FFFFFF"/>
+        <w:spacing w:before="0" w:beforeAutospacing="0"/>
+        <w:jc w:val="both"/>
+        <w:rPr>
+          <w:rFonts w:ascii="Verdana" w:hAnsi="Verdana" w:cs="Times New Roman"/>
+          <w:color w:val="181717"/>
+          <w:sz w:val="24"/>
+          <w:szCs w:val="24"/>
+        </w:rPr>
+      </w:pPr>
+      <w:r>
+        <w:rPr>
+          <w:rFonts w:ascii="Verdana" w:hAnsi="Verdana"/>
+          <w:color w:val="181717"/>
+        </w:rPr>
+        <w:t>The ASP.NET Web API is an extensible framework for building HTTP based services that can be accessed in different applications on different platforms such as web, windows, mobile etc. It works more or less the same way as ASP.NET MVC web application except that it sends data as a response instead of html view. It is like a webservice or WCF service but the exception is that it only supports HTTP protocol.</w:t>
+      </w:r>
+    </w:p>
+    <w:p/>
+    <w:p/>
+    <w:p>
+      <w:pPr>
+        <w:pStyle w:val="2"/>
+        <w:shd w:val="clear" w:color="auto" w:fill="FFFFFF"/>
+        <w:bidi w:val="0"/>
+        <w:jc w:val="both"/>
+        <w:rPr>
+          <w:rFonts w:ascii="Arial" w:hAnsi="Arial" w:cs="Arial"/>
+          <w:b w:val="0"/>
+          <w:bCs w:val="0"/>
+          <w:color w:val="181717"/>
+          <w:sz w:val="35"/>
+          <w:szCs w:val="35"/>
+        </w:rPr>
+      </w:pPr>
+      <w:r>
+        <w:rPr>
+          <w:rFonts w:ascii="Arial" w:hAnsi="Arial" w:cs="Arial"/>
+          <w:b w:val="0"/>
+          <w:bCs w:val="0"/>
+          <w:color w:val="181717"/>
+          <w:sz w:val="35"/>
+          <w:szCs w:val="35"/>
+        </w:rPr>
+        <w:t>ASP.NET Web API Characteristics</w:t>
+      </w:r>
+    </w:p>
+    <w:p>
+      <w:pPr>
+        <w:numPr>
+          <w:ilvl w:val="0"/>
+          <w:numId w:val="3"/>
+        </w:numPr>
+        <w:shd w:val="clear" w:color="auto" w:fill="FFFFFF"/>
+        <w:bidi w:val="0"/>
+        <w:spacing w:before="100" w:beforeAutospacing="1" w:after="100" w:afterAutospacing="1" w:line="240" w:lineRule="auto"/>
+        <w:jc w:val="both"/>
+        <w:rPr>
+          <w:rFonts w:ascii="Verdana" w:hAnsi="Verdana" w:cs="Times New Roman"/>
+          <w:color w:val="181717"/>
+          <w:sz w:val="24"/>
+          <w:szCs w:val="24"/>
+        </w:rPr>
+      </w:pPr>
+      <w:r>
+        <w:rPr>
+          <w:rFonts w:ascii="Verdana" w:hAnsi="Verdana"/>
+          <w:color w:val="181717"/>
+        </w:rPr>
+        <w:t>ASP.NET Web API is an ideal platform for building RESTful services.</w:t>
+      </w:r>
+    </w:p>
+    <w:p>
+      <w:pPr>
+        <w:numPr>
+          <w:ilvl w:val="0"/>
+          <w:numId w:val="3"/>
+        </w:numPr>
+        <w:shd w:val="clear" w:color="auto" w:fill="FFFFFF"/>
+        <w:bidi w:val="0"/>
+        <w:spacing w:before="100" w:beforeAutospacing="1" w:after="100" w:afterAutospacing="1" w:line="240" w:lineRule="auto"/>
+        <w:jc w:val="both"/>
+        <w:rPr>
+          <w:rFonts w:ascii="Verdana" w:hAnsi="Verdana"/>
+          <w:color w:val="181717"/>
+        </w:rPr>
+      </w:pPr>
+      <w:r>
+        <w:rPr>
+          <w:rFonts w:ascii="Verdana" w:hAnsi="Verdana"/>
+          <w:color w:val="181717"/>
+        </w:rPr>
+        <w:t>ASP.NET Web API is built on top of ASP.NET and supports ASP.NET request/response pipeline</w:t>
+      </w:r>
+    </w:p>
+    <w:p>
+      <w:pPr>
+        <w:numPr>
+          <w:ilvl w:val="0"/>
+          <w:numId w:val="3"/>
+        </w:numPr>
+        <w:shd w:val="clear" w:color="auto" w:fill="FFFFFF"/>
+        <w:bidi w:val="0"/>
+        <w:spacing w:before="100" w:beforeAutospacing="1" w:after="100" w:afterAutospacing="1" w:line="240" w:lineRule="auto"/>
+        <w:jc w:val="both"/>
+        <w:rPr>
+          <w:rFonts w:ascii="Verdana" w:hAnsi="Verdana"/>
+          <w:color w:val="181717"/>
+        </w:rPr>
+      </w:pPr>
+      <w:r>
+        <w:rPr>
+          <w:rFonts w:ascii="Verdana" w:hAnsi="Verdana"/>
+          <w:color w:val="181717"/>
+        </w:rPr>
+        <w:t>ASP.NET Web API maps HTTP verbs to method names.</w:t>
+      </w:r>
+    </w:p>
+    <w:p>
+      <w:pPr>
+        <w:numPr>
+          <w:ilvl w:val="0"/>
+          <w:numId w:val="3"/>
+        </w:numPr>
+        <w:shd w:val="clear" w:color="auto" w:fill="FFFFFF"/>
+        <w:bidi w:val="0"/>
+        <w:spacing w:before="100" w:beforeAutospacing="1" w:after="100" w:afterAutospacing="1" w:line="240" w:lineRule="auto"/>
+        <w:jc w:val="both"/>
+        <w:rPr>
+          <w:rFonts w:ascii="Verdana" w:hAnsi="Verdana"/>
+          <w:color w:val="181717"/>
+        </w:rPr>
+      </w:pPr>
+      <w:r>
+        <w:rPr>
+          <w:rFonts w:ascii="Verdana" w:hAnsi="Verdana"/>
+          <w:color w:val="181717"/>
+        </w:rPr>
+        <w:t>ASP.NET Web API supports different formats of response data. Built-in support for JSON, XML, BSON format.</w:t>
+      </w:r>
+    </w:p>
+    <w:p>
+      <w:pPr>
+        <w:numPr>
+          <w:ilvl w:val="0"/>
+          <w:numId w:val="3"/>
+        </w:numPr>
+        <w:shd w:val="clear" w:color="auto" w:fill="FFFFFF"/>
+        <w:bidi w:val="0"/>
+        <w:spacing w:before="100" w:beforeAutospacing="1" w:after="100" w:afterAutospacing="1" w:line="240" w:lineRule="auto"/>
+        <w:jc w:val="both"/>
+        <w:rPr>
+          <w:rFonts w:ascii="Verdana" w:hAnsi="Verdana"/>
+          <w:color w:val="181717"/>
+        </w:rPr>
+      </w:pPr>
+      <w:r>
+        <w:rPr>
+          <w:rFonts w:ascii="Verdana" w:hAnsi="Verdana"/>
+          <w:color w:val="181717"/>
+        </w:rPr>
+        <w:t>ASP.NET Web API can be hosted in IIS, Self-hosted or other web server that supports .NET 4.0+.</w:t>
+      </w:r>
+    </w:p>
+    <w:p>
+      <w:pPr>
+        <w:numPr>
+          <w:ilvl w:val="0"/>
+          <w:numId w:val="3"/>
+        </w:numPr>
+        <w:shd w:val="clear" w:color="auto" w:fill="FFFFFF"/>
+        <w:bidi w:val="0"/>
+        <w:spacing w:before="100" w:beforeAutospacing="1" w:after="100" w:afterAutospacing="1" w:line="240" w:lineRule="auto"/>
+        <w:jc w:val="both"/>
+        <w:rPr>
+          <w:rFonts w:ascii="Verdana" w:hAnsi="Verdana"/>
+          <w:color w:val="181717"/>
+        </w:rPr>
+      </w:pPr>
+      <w:r>
+        <w:rPr>
+          <w:rFonts w:ascii="Verdana" w:hAnsi="Verdana"/>
+          <w:color w:val="181717"/>
+        </w:rPr>
+        <w:t>ASP.NET Web API framework includes new HttpClient to communicate with Web API server. HttpClient can be used in ASP.MVC server side, Windows Form application, Console application or other apps.</w:t>
+      </w:r>
+    </w:p>
+    <w:p>
+      <w:pPr>
+        <w:shd w:val="clear" w:color="auto" w:fill="FFFFFF"/>
+        <w:bidi w:val="0"/>
+        <w:spacing w:before="100" w:beforeAutospacing="1" w:after="100" w:afterAutospacing="1" w:line="240" w:lineRule="auto"/>
+        <w:ind w:left="720"/>
+        <w:jc w:val="both"/>
+        <w:rPr>
+          <w:rFonts w:ascii="Verdana" w:hAnsi="Verdana" w:hint="cs"/>
+          <w:color w:val="181717"/>
+          <w:rtl/>
+        </w:rPr>
+      </w:pPr>
+      <w:r>
+        <w:rPr>
+          <w:rFonts w:ascii="Verdana" w:hAnsi="Verdana"/>
+          <w:color w:val="181717"/>
+        </w:rPr>
+        <w:t>//TODO:</w:t>
+      </w:r>
+      <w:r>
+        <w:rPr>
+          <w:rFonts w:ascii="Verdana" w:hAnsi="Verdana" w:hint="cs"/>
+          <w:color w:val="181717"/>
+          <w:rtl/>
+        </w:rPr>
+        <w:t>לתרגם ולהוריד מה שלא צריך</w:t>
+      </w:r>
+      <w:bookmarkStart w:id="20" w:name="_GoBack"/>
+      <w:bookmarkEnd w:id="20"/>
+    </w:p>
+    <w:p/>
+    <w:p/>
+    <w:p/>
+    <w:p>
+      <w:pPr>
+        <w:rPr>
+          <w:rFonts w:hint="cs"/>
+          <w:rtl/>
+        </w:rPr>
+      </w:pPr>
+    </w:p>
+    <w:p>
+      <w:pPr>
+        <w:rPr>
+          <w:rtl/>
+        </w:rPr>
+      </w:pPr>
+    </w:p>
+    <w:p>
+      <w:pPr>
+        <w:rPr>
+          <w:rFonts w:hint="cs"/>
+          <w:rtl/>
+        </w:rPr>
+      </w:pPr>
+    </w:p>
+    <w:p>
+      <w:pPr>
+        <w:bidi w:val="0"/>
+        <w:spacing w:after="90" w:line="240" w:lineRule="atLeast"/>
+        <w:jc w:val="right"/>
+        <w:rPr>
+          <w:rFonts w:ascii="Arial" w:hAnsi="Arial"/>
+          <w:sz w:val="20"/>
+          <w:szCs w:val="20"/>
+        </w:rPr>
+      </w:pPr>
+      <w:r>
+        <w:rPr>
+          <w:rFonts w:ascii="Arial" w:hAnsi="Arial"/>
+          <w:sz w:val="20"/>
+          <w:szCs w:val="20"/>
+        </w:rPr>
+        <w:t>Ionic</w:t>
+      </w:r>
+      <w:r>
+        <w:rPr>
+          <w:rFonts w:ascii="Arial" w:hAnsi="Arial"/>
+          <w:sz w:val="20"/>
+          <w:szCs w:val="20"/>
+          <w:rtl/>
+        </w:rPr>
+        <w:t xml:space="preserve">  הינה </w:t>
+      </w:r>
+      <w:r>
+        <w:rPr>
+          <w:rFonts w:ascii="Arial" w:hAnsi="Arial"/>
+          <w:sz w:val="20"/>
+          <w:szCs w:val="20"/>
+        </w:rPr>
+        <w:t>SDK</w:t>
+      </w:r>
+      <w:r>
+        <w:rPr>
+          <w:rFonts w:ascii="Arial" w:hAnsi="Arial"/>
+          <w:sz w:val="20"/>
+          <w:szCs w:val="20"/>
+          <w:rtl/>
+        </w:rPr>
+        <w:t xml:space="preserve"> על בסיס קוד פתוח,  אשר משמשת לבניית אפליקציות היברידיות בעזרת </w:t>
+      </w:r>
+      <w:r>
+        <w:rPr>
+          <w:rFonts w:ascii="Arial" w:hAnsi="Arial"/>
+          <w:sz w:val="20"/>
+          <w:szCs w:val="20"/>
+        </w:rPr>
+        <w:t>Angular, PhoneGap</w:t>
+      </w:r>
+      <w:r>
+        <w:rPr>
+          <w:rFonts w:ascii="Arial" w:hAnsi="Arial"/>
+          <w:sz w:val="20"/>
+          <w:szCs w:val="20"/>
+          <w:rtl/>
+        </w:rPr>
+        <w:t xml:space="preserve"> ו </w:t>
+      </w:r>
+      <w:r>
+        <w:rPr>
+          <w:rFonts w:ascii="Arial" w:hAnsi="Arial"/>
+          <w:sz w:val="20"/>
+          <w:szCs w:val="20"/>
+        </w:rPr>
+        <w:t>SASS. SDK</w:t>
+      </w:r>
+      <w:r>
+        <w:rPr>
+          <w:rFonts w:ascii="Arial" w:hAnsi="Arial"/>
+          <w:sz w:val="20"/>
+          <w:szCs w:val="20"/>
+          <w:rtl/>
+        </w:rPr>
+        <w:t xml:space="preserve">  זה נתן למפתחים את המרחב שהיה בעבר חסר בטכנולוגיות פיתוח יישומים חוצה פלטפורמות ליצור ממשקי משתמש פונקציונליים ומורכבים מאוד. היישומים שנבנו באמצעות טכנולוגיה זו יכולים להיות מופצים לחנויות האפליקציות השונות עם מראה ותחושה כאילו האפליקציה פותחהבצורה ייעודית. </w:t>
+      </w:r>
+      <w:r>
+        <w:rPr>
+          <w:rFonts w:ascii="Arial" w:hAnsi="Arial"/>
+          <w:sz w:val="20"/>
+          <w:szCs w:val="20"/>
+        </w:rPr>
+        <w:t>Ionic</w:t>
+      </w:r>
+      <w:r>
+        <w:rPr>
+          <w:rFonts w:ascii="Arial" w:hAnsi="Arial"/>
+          <w:sz w:val="20"/>
+          <w:szCs w:val="20"/>
+          <w:rtl/>
+        </w:rPr>
+        <w:t xml:space="preserve">  מספקת פונקציות דומות ל </w:t>
+      </w:r>
+      <w:r>
+        <w:rPr>
+          <w:rFonts w:ascii="Arial" w:hAnsi="Arial"/>
+          <w:sz w:val="20"/>
+          <w:szCs w:val="20"/>
+        </w:rPr>
+        <w:t>iOS UIKit</w:t>
+      </w:r>
+      <w:r>
+        <w:rPr>
+          <w:rFonts w:ascii="Arial" w:hAnsi="Arial"/>
+          <w:sz w:val="20"/>
+          <w:szCs w:val="20"/>
+          <w:rtl/>
+        </w:rPr>
+        <w:t xml:space="preserve"> ו- </w:t>
+      </w:r>
+      <w:r>
+        <w:rPr>
+          <w:rFonts w:ascii="Arial" w:hAnsi="Arial"/>
+          <w:sz w:val="20"/>
+          <w:szCs w:val="20"/>
+        </w:rPr>
+        <w:t>Android UI</w:t>
+      </w:r>
+      <w:r>
+        <w:rPr>
+          <w:rFonts w:ascii="Arial" w:hAnsi="Arial"/>
+          <w:sz w:val="20"/>
+          <w:szCs w:val="20"/>
+          <w:rtl/>
+        </w:rPr>
+        <w:t xml:space="preserve">, אבל מבוססת על </w:t>
+      </w:r>
+      <w:r>
+        <w:rPr>
+          <w:rFonts w:ascii="Arial" w:hAnsi="Arial"/>
+          <w:sz w:val="20"/>
+          <w:szCs w:val="20"/>
+        </w:rPr>
+        <w:t>HTML 5</w:t>
+      </w:r>
+      <w:r>
+        <w:rPr>
+          <w:rFonts w:ascii="Arial" w:hAnsi="Arial"/>
+          <w:sz w:val="20"/>
+          <w:szCs w:val="20"/>
+          <w:rtl/>
+        </w:rPr>
+        <w:t>, היא משתמשת ב  </w:t>
+      </w:r>
+      <w:r>
+        <w:rPr>
+          <w:rFonts w:ascii="Arial" w:hAnsi="Arial"/>
+          <w:sz w:val="20"/>
+          <w:szCs w:val="20"/>
+        </w:rPr>
+        <w:t>wrappers</w:t>
+      </w:r>
+      <w:r>
+        <w:rPr>
+          <w:rFonts w:ascii="Arial" w:hAnsi="Arial"/>
+          <w:sz w:val="20"/>
+          <w:szCs w:val="20"/>
+          <w:rtl/>
+        </w:rPr>
+        <w:t xml:space="preserve"> כמו </w:t>
+      </w:r>
+      <w:r>
+        <w:rPr>
+          <w:rFonts w:ascii="Arial" w:hAnsi="Arial"/>
+          <w:sz w:val="20"/>
+          <w:szCs w:val="20"/>
+        </w:rPr>
+        <w:t>PhoneFap</w:t>
+      </w:r>
+      <w:r>
+        <w:rPr>
+          <w:rFonts w:ascii="Arial" w:hAnsi="Arial"/>
+          <w:sz w:val="20"/>
+          <w:szCs w:val="20"/>
+          <w:rtl/>
+        </w:rPr>
+        <w:t xml:space="preserve">  או </w:t>
+      </w:r>
+      <w:r>
+        <w:rPr>
+          <w:rFonts w:ascii="Arial" w:hAnsi="Arial"/>
+          <w:sz w:val="20"/>
+          <w:szCs w:val="20"/>
+        </w:rPr>
+        <w:t>Cordova</w:t>
+      </w:r>
+      <w:r>
+        <w:rPr>
+          <w:rFonts w:ascii="Arial" w:hAnsi="Arial"/>
+          <w:sz w:val="20"/>
+          <w:szCs w:val="20"/>
+          <w:rtl/>
+        </w:rPr>
+        <w:t xml:space="preserve">  בכדי לגרום לחוויה להרגיש כ </w:t>
+      </w:r>
+      <w:r>
+        <w:rPr>
+          <w:rFonts w:ascii="Arial" w:hAnsi="Arial"/>
+          <w:sz w:val="20"/>
+          <w:szCs w:val="20"/>
+        </w:rPr>
+        <w:t>Native</w:t>
+      </w:r>
+      <w:r>
+        <w:rPr>
+          <w:rFonts w:ascii="Arial" w:hAnsi="Arial"/>
+          <w:sz w:val="20"/>
+          <w:szCs w:val="20"/>
+          <w:rtl/>
+        </w:rPr>
+        <w:t xml:space="preserve">. אנו נציג כעת 4 יתרונות בעבודה עם </w:t>
+      </w:r>
+      <w:r>
+        <w:rPr>
+          <w:rFonts w:ascii="Arial" w:hAnsi="Arial"/>
+          <w:sz w:val="20"/>
+          <w:szCs w:val="20"/>
+        </w:rPr>
+        <w:t>Ionic</w:t>
+      </w:r>
+      <w:r>
+        <w:rPr>
+          <w:rFonts w:ascii="Arial" w:hAnsi="Arial"/>
+          <w:sz w:val="20"/>
+          <w:szCs w:val="20"/>
+          <w:rtl/>
+        </w:rPr>
+        <w:t xml:space="preserve"> בפיתוח אפליקציות למובייל.</w:t>
+      </w:r>
+      <w:r>
+        <w:rPr>
+          <w:rFonts w:ascii="Arial" w:hAnsi="Arial"/>
+          <w:sz w:val="20"/>
+          <w:szCs w:val="20"/>
+          <w:rtl/>
+        </w:rPr>
+        <w:br/>
+        <w:t> </w:t>
+      </w:r>
+      <w:r>
+        <w:rPr>
+          <w:rFonts w:ascii="Arial" w:hAnsi="Arial"/>
+          <w:sz w:val="20"/>
+          <w:szCs w:val="20"/>
+          <w:rtl/>
+        </w:rPr>
+        <w:br/>
+        <w:t>פלטפורמה עצמאית</w:t>
+      </w:r>
+      <w:r>
+        <w:rPr>
+          <w:rFonts w:ascii="Arial" w:hAnsi="Arial"/>
+          <w:sz w:val="20"/>
+          <w:szCs w:val="20"/>
+          <w:rtl/>
+        </w:rPr>
+        <w:br/>
+        <w:t> </w:t>
+      </w:r>
+      <w:r>
+        <w:rPr>
+          <w:rFonts w:ascii="Arial" w:hAnsi="Arial"/>
+          <w:sz w:val="20"/>
+          <w:szCs w:val="20"/>
+          <w:rtl/>
+        </w:rPr>
+        <w:br/>
+      </w:r>
+      <w:r>
+        <w:rPr>
+          <w:rFonts w:ascii="Arial" w:hAnsi="Arial"/>
+          <w:sz w:val="20"/>
+          <w:szCs w:val="20"/>
+        </w:rPr>
+        <w:t>Ionic</w:t>
+      </w:r>
+      <w:r>
+        <w:rPr>
+          <w:rFonts w:ascii="Arial" w:hAnsi="Arial"/>
+          <w:sz w:val="20"/>
+          <w:szCs w:val="20"/>
+          <w:rtl/>
+        </w:rPr>
+        <w:t xml:space="preserve">  מזהה באופן אוטומטי את ה </w:t>
+      </w:r>
+      <w:r>
+        <w:rPr>
+          <w:rFonts w:ascii="Arial" w:hAnsi="Arial"/>
+          <w:sz w:val="20"/>
+          <w:szCs w:val="20"/>
+        </w:rPr>
+        <w:t>CSS</w:t>
+      </w:r>
+      <w:r>
+        <w:rPr>
+          <w:rFonts w:ascii="Arial" w:hAnsi="Arial"/>
+          <w:sz w:val="20"/>
+          <w:szCs w:val="20"/>
+          <w:rtl/>
+        </w:rPr>
+        <w:t xml:space="preserve"> המובנה של הפלטפורמה כדי לספק את החוויה המקורית. היא מספקת קודים של רכיבי </w:t>
+      </w:r>
+      <w:r>
+        <w:rPr>
+          <w:rFonts w:ascii="Arial" w:hAnsi="Arial"/>
+          <w:sz w:val="20"/>
+          <w:szCs w:val="20"/>
+        </w:rPr>
+        <w:t>JS, CSS</w:t>
+      </w:r>
+      <w:r>
+        <w:rPr>
+          <w:rFonts w:ascii="Arial" w:hAnsi="Arial"/>
+          <w:sz w:val="20"/>
+          <w:szCs w:val="20"/>
+          <w:rtl/>
+        </w:rPr>
+        <w:t xml:space="preserve"> ו- </w:t>
+      </w:r>
+      <w:r>
+        <w:rPr>
+          <w:rFonts w:ascii="Arial" w:hAnsi="Arial"/>
+          <w:sz w:val="20"/>
+          <w:szCs w:val="20"/>
+        </w:rPr>
+        <w:t>HTML</w:t>
+      </w:r>
+      <w:r>
+        <w:rPr>
+          <w:rFonts w:ascii="Arial" w:hAnsi="Arial"/>
+          <w:sz w:val="20"/>
+          <w:szCs w:val="20"/>
+          <w:rtl/>
+        </w:rPr>
+        <w:t xml:space="preserve"> מותאמים לנייד, כך שמפתחים לא צריכים לשכתב קודים לפלטפורמות נפרדות שוב ושוב. כמו כן, שילוב </w:t>
+      </w:r>
+      <w:r>
+        <w:rPr>
+          <w:rFonts w:ascii="Arial" w:hAnsi="Arial"/>
+          <w:sz w:val="20"/>
+          <w:szCs w:val="20"/>
+        </w:rPr>
+        <w:t>Angular</w:t>
+      </w:r>
+      <w:r>
+        <w:rPr>
+          <w:rFonts w:ascii="Arial" w:hAnsi="Arial"/>
+          <w:sz w:val="20"/>
+          <w:szCs w:val="20"/>
+          <w:rtl/>
+        </w:rPr>
+        <w:t xml:space="preserve">  בונה מבנה חזק שאינו מתפשר על איכות הקוד ומקל על ניהולו.</w:t>
+      </w:r>
+      <w:r>
+        <w:rPr>
+          <w:rFonts w:ascii="Arial" w:hAnsi="Arial"/>
+          <w:sz w:val="20"/>
+          <w:szCs w:val="20"/>
+          <w:rtl/>
+        </w:rPr>
+        <w:br/>
+      </w:r>
+      <w:r>
+        <w:rPr>
+          <w:rFonts w:ascii="Arial" w:hAnsi="Arial"/>
+          <w:sz w:val="20"/>
+          <w:szCs w:val="20"/>
+          <w:rtl/>
+        </w:rPr>
+        <w:lastRenderedPageBreak/>
+        <w:t> </w:t>
+      </w:r>
+      <w:r>
+        <w:rPr>
+          <w:rFonts w:ascii="Arial" w:hAnsi="Arial"/>
+          <w:sz w:val="20"/>
+          <w:szCs w:val="20"/>
+          <w:rtl/>
+        </w:rPr>
+        <w:br/>
+        <w:t>פיתוח יישומים חוצי-פלטפורמות לנייד הוא ריאלי ביותר עבור ארגונים ובנסיבות שבהן יש צורך ביישום לפלטפורמות מרובות בו-זמנית, עם מגבלות זמן קריטיות.  </w:t>
+      </w:r>
+      <w:r>
+        <w:rPr>
+          <w:rFonts w:ascii="Arial" w:hAnsi="Arial"/>
+          <w:sz w:val="20"/>
+          <w:szCs w:val="20"/>
+        </w:rPr>
+        <w:t>Ionic</w:t>
+      </w:r>
+      <w:r>
+        <w:rPr>
+          <w:rFonts w:ascii="Arial" w:hAnsi="Arial"/>
+          <w:sz w:val="20"/>
+          <w:szCs w:val="20"/>
+          <w:rtl/>
+        </w:rPr>
+        <w:t xml:space="preserve"> נותנת למפתחים את החלל להרחיב את היצירתיות שלהם ולא להתפשר על חוויית המשתמש למרות היותה פתרון עם עלויות נמוכות.</w:t>
+      </w:r>
+      <w:r>
+        <w:rPr>
+          <w:rFonts w:ascii="Arial" w:hAnsi="Arial"/>
+          <w:sz w:val="20"/>
+          <w:szCs w:val="20"/>
+          <w:rtl/>
+        </w:rPr>
+        <w:br/>
+        <w:t> </w:t>
+      </w:r>
+      <w:r>
+        <w:rPr>
+          <w:rFonts w:ascii="Arial" w:hAnsi="Arial"/>
+          <w:sz w:val="20"/>
+          <w:szCs w:val="20"/>
+          <w:rtl/>
+        </w:rPr>
+        <w:br/>
+        <w:t>קוד פתוח</w:t>
+      </w:r>
+      <w:r>
+        <w:rPr>
+          <w:rFonts w:ascii="Arial" w:hAnsi="Arial"/>
+          <w:sz w:val="20"/>
+          <w:szCs w:val="20"/>
+          <w:rtl/>
+        </w:rPr>
+        <w:br/>
+        <w:t> </w:t>
+      </w:r>
+      <w:r>
+        <w:rPr>
+          <w:rFonts w:ascii="Arial" w:hAnsi="Arial"/>
+          <w:sz w:val="20"/>
+          <w:szCs w:val="20"/>
+          <w:rtl/>
+        </w:rPr>
+        <w:br/>
+        <w:t xml:space="preserve">היתרונות העיקריים של </w:t>
+      </w:r>
+      <w:r>
+        <w:rPr>
+          <w:rFonts w:ascii="Arial" w:hAnsi="Arial"/>
+          <w:sz w:val="20"/>
+          <w:szCs w:val="20"/>
+        </w:rPr>
+        <w:t>SDK</w:t>
+      </w:r>
+      <w:r>
+        <w:rPr>
+          <w:rFonts w:ascii="Arial" w:hAnsi="Arial"/>
+          <w:sz w:val="20"/>
+          <w:szCs w:val="20"/>
+          <w:rtl/>
+        </w:rPr>
+        <w:t xml:space="preserve">  קוד פתוח הם שהם בעלות נמוכה אם בכלל ויש להם תמיכה קהילתית חזקה. במקרה של </w:t>
+      </w:r>
+      <w:r>
+        <w:rPr>
+          <w:rFonts w:ascii="Arial" w:hAnsi="Arial"/>
+          <w:sz w:val="20"/>
+          <w:szCs w:val="20"/>
+        </w:rPr>
+        <w:t>Ionic</w:t>
+      </w:r>
+      <w:r>
+        <w:rPr>
+          <w:rFonts w:ascii="Arial" w:hAnsi="Arial"/>
+          <w:sz w:val="20"/>
+          <w:szCs w:val="20"/>
+          <w:rtl/>
+        </w:rPr>
+        <w:t xml:space="preserve">, יתרון זה הולך צעד נוסף ובעצם </w:t>
+      </w:r>
+      <w:r>
+        <w:rPr>
+          <w:rFonts w:ascii="Arial" w:hAnsi="Arial"/>
+          <w:sz w:val="20"/>
+          <w:szCs w:val="20"/>
+        </w:rPr>
+        <w:t>Ionic</w:t>
+      </w:r>
+      <w:r>
+        <w:rPr>
+          <w:rFonts w:ascii="Arial" w:hAnsi="Arial"/>
+          <w:sz w:val="20"/>
+          <w:szCs w:val="20"/>
+          <w:rtl/>
+        </w:rPr>
+        <w:t xml:space="preserve"> מציעה קודים של </w:t>
+      </w:r>
+      <w:r>
+        <w:rPr>
+          <w:rFonts w:ascii="Arial" w:hAnsi="Arial"/>
+          <w:sz w:val="20"/>
+          <w:szCs w:val="20"/>
+        </w:rPr>
+        <w:t>HTML</w:t>
+      </w:r>
+      <w:r>
+        <w:rPr>
+          <w:rFonts w:ascii="Arial" w:hAnsi="Arial"/>
+          <w:sz w:val="20"/>
+          <w:szCs w:val="20"/>
+          <w:rtl/>
+        </w:rPr>
+        <w:t xml:space="preserve"> מותאמים במיוחד יחד עם </w:t>
+      </w:r>
+      <w:r>
+        <w:rPr>
+          <w:rFonts w:ascii="Arial" w:hAnsi="Arial"/>
+          <w:sz w:val="20"/>
+          <w:szCs w:val="20"/>
+        </w:rPr>
+        <w:t>HTML, CSS</w:t>
+      </w:r>
+      <w:r>
+        <w:rPr>
+          <w:rFonts w:ascii="Arial" w:hAnsi="Arial"/>
+          <w:sz w:val="20"/>
+          <w:szCs w:val="20"/>
+          <w:rtl/>
+        </w:rPr>
+        <w:t xml:space="preserve"> ו </w:t>
+      </w:r>
+      <w:r>
+        <w:rPr>
+          <w:rFonts w:ascii="Arial" w:hAnsi="Arial"/>
+          <w:sz w:val="20"/>
+          <w:szCs w:val="20"/>
+        </w:rPr>
+        <w:t>JS</w:t>
+      </w:r>
+      <w:r>
+        <w:rPr>
+          <w:rFonts w:ascii="Arial" w:hAnsi="Arial"/>
+          <w:sz w:val="20"/>
+          <w:szCs w:val="20"/>
+          <w:rtl/>
+        </w:rPr>
+        <w:t xml:space="preserve">. לכן, דבר זה עוזר לפיתוח מהיר שכן אין צורך לשכתב קודים. השילוב שלה עם </w:t>
+      </w:r>
+      <w:r>
+        <w:rPr>
+          <w:rFonts w:ascii="Arial" w:hAnsi="Arial"/>
+          <w:sz w:val="20"/>
+          <w:szCs w:val="20"/>
+        </w:rPr>
+        <w:t>Angular</w:t>
+      </w:r>
+      <w:r>
+        <w:rPr>
+          <w:rFonts w:ascii="Arial" w:hAnsi="Arial"/>
+          <w:sz w:val="20"/>
+          <w:szCs w:val="20"/>
+          <w:rtl/>
+        </w:rPr>
+        <w:t xml:space="preserve"> מסייע לבנות רוד בעל מבנה ברור וניהול קל.</w:t>
+      </w:r>
+      <w:r>
+        <w:rPr>
+          <w:rFonts w:ascii="Arial" w:hAnsi="Arial"/>
+          <w:sz w:val="20"/>
+          <w:szCs w:val="20"/>
+          <w:rtl/>
+        </w:rPr>
+        <w:br/>
+        <w:t> </w:t>
+      </w:r>
+      <w:r>
+        <w:rPr>
+          <w:rFonts w:ascii="Arial" w:hAnsi="Arial"/>
+          <w:sz w:val="20"/>
+          <w:szCs w:val="20"/>
+          <w:rtl/>
+        </w:rPr>
+        <w:br/>
+        <w:t>ממשק המשתמש</w:t>
+      </w:r>
+      <w:r>
+        <w:rPr>
+          <w:rFonts w:ascii="Arial" w:hAnsi="Arial"/>
+          <w:sz w:val="20"/>
+          <w:szCs w:val="20"/>
+          <w:rtl/>
+        </w:rPr>
+        <w:br/>
+        <w:t> </w:t>
+      </w:r>
+      <w:r>
+        <w:rPr>
+          <w:rFonts w:ascii="Arial" w:hAnsi="Arial"/>
+          <w:sz w:val="20"/>
+          <w:szCs w:val="20"/>
+          <w:rtl/>
+        </w:rPr>
+        <w:br/>
+      </w:r>
+      <w:r>
+        <w:rPr>
+          <w:rFonts w:ascii="Arial" w:hAnsi="Arial"/>
+          <w:sz w:val="20"/>
+          <w:szCs w:val="20"/>
+        </w:rPr>
+        <w:t>Ionic</w:t>
+      </w:r>
+      <w:r>
+        <w:rPr>
+          <w:rFonts w:ascii="Arial" w:hAnsi="Arial"/>
+          <w:sz w:val="20"/>
+          <w:szCs w:val="20"/>
+          <w:rtl/>
+        </w:rPr>
+        <w:t xml:space="preserve">  נותנת כברירת מחדל רכיבי </w:t>
+      </w:r>
+      <w:r>
+        <w:rPr>
+          <w:rFonts w:ascii="Arial" w:hAnsi="Arial"/>
+          <w:sz w:val="20"/>
+          <w:szCs w:val="20"/>
+        </w:rPr>
+        <w:t>CSS</w:t>
+      </w:r>
+      <w:r>
+        <w:rPr>
+          <w:rFonts w:ascii="Arial" w:hAnsi="Arial"/>
+          <w:sz w:val="20"/>
+          <w:szCs w:val="20"/>
+          <w:rtl/>
+        </w:rPr>
+        <w:t xml:space="preserve"> ו </w:t>
+      </w:r>
+      <w:r>
+        <w:rPr>
+          <w:rFonts w:ascii="Arial" w:hAnsi="Arial"/>
+          <w:sz w:val="20"/>
+          <w:szCs w:val="20"/>
+        </w:rPr>
+        <w:t>JS</w:t>
+      </w:r>
+      <w:r>
+        <w:rPr>
+          <w:rFonts w:ascii="Arial" w:hAnsi="Arial"/>
+          <w:sz w:val="20"/>
+          <w:szCs w:val="20"/>
+          <w:rtl/>
+        </w:rPr>
+        <w:t xml:space="preserve"> אשר נותנים פקדים בסיסיים בפיתוח יישומים ניידים. יש מספר אפשרויות קלט טופס, הזזה תפריט, רשימות, לחצנים, ניווט, חלונות קופצים, כרטיסיות ועוד. אלמנטים אלה הם פשוטים אבל לא מתפשרים על אלגנטיות ויכולים להיות מותאמים אישית כדי להתאים לבחירת הלקוח. עם זאת האחידות אינה מתפשרת על חווית המשתמש.</w:t>
+      </w:r>
+      <w:r>
+        <w:rPr>
+          <w:rFonts w:ascii="Arial" w:hAnsi="Arial"/>
+          <w:sz w:val="20"/>
+          <w:szCs w:val="20"/>
+          <w:rtl/>
+        </w:rPr>
+        <w:br/>
+        <w:t>  ‏</w:t>
+      </w:r>
+    </w:p>
+    <w:p>
+      <w:pPr>
+        <w:rPr>
+          <w:rtl/>
+        </w:rPr>
+      </w:pPr>
+    </w:p>
+    <w:p>
+      <w:pPr>
+        <w:rPr>
+          <w:rtl/>
+        </w:rPr>
+      </w:pPr>
+      <w:r>
+        <w:t>#C :</w:t>
+      </w:r>
+    </w:p>
+    <w:p>
+      <w:r>
+        <w:rPr>
+          <w:rtl/>
+        </w:rPr>
+        <w:t>שפת</w:t>
+      </w:r>
+      <w:r>
+        <w:t xml:space="preserve"> #C </w:t>
+      </w:r>
+      <w:r>
+        <w:rPr>
+          <w:rtl/>
+        </w:rPr>
+        <w:t>היא שפת תכנות שפותחה ע"י מיקרוסופט ונחשבת לאחת משפות התכנות הפופולריות בעולם. היא מיועדת לפיתוח כללי של מגוון אפליקציות בכל התחומים מאתרי</w:t>
+      </w:r>
+      <w:r>
+        <w:t xml:space="preserve"> Web, </w:t>
+      </w:r>
+      <w:r>
+        <w:rPr>
+          <w:rtl/>
+        </w:rPr>
+        <w:t>דרך משחקים, מאפליקציות למכשירי מובייל וטאבלטים ועד לשירותי ענן. התחביר והעקרונות שלה הם פשוטים מצד אחד אך עשירים ביכולות מצד שני</w:t>
+      </w:r>
+      <w:r>
+        <w:t>.</w:t>
+      </w:r>
+    </w:p>
+    <w:p>
+      <w:pPr>
+        <w:rPr>
+          <w:rtl/>
+        </w:rPr>
+      </w:pPr>
+      <w:r>
+        <w:t xml:space="preserve"> • Html : </w:t>
+      </w:r>
+      <w:r>
+        <w:rPr>
+          <w:rtl/>
+        </w:rPr>
+        <w:t>זוהי השפה הטבעית ליצירת דפי אינטרנט ברשת. זו שפה פשוטה</w:t>
+      </w:r>
+      <w:r>
+        <w:t xml:space="preserve"> , </w:t>
+      </w:r>
+      <w:r>
+        <w:rPr>
+          <w:rtl/>
+        </w:rPr>
+        <w:t>אוניברסלית המאפשרת לעורכי אתרים ליצור דפים מורכבים שמכילים טקסט ותמונות , שיכולים להראות בידי כל המשתמשים ברשת האינטרנט ללא תלות בסוג המחשב או בסוג הדפדפן</w:t>
+      </w:r>
+      <w:r>
+        <w:t xml:space="preserve"> .</w:t>
+      </w:r>
+    </w:p>
+    <w:p>
+      <w:pPr>
+        <w:rPr>
+          <w:rtl/>
+        </w:rPr>
+      </w:pPr>
+    </w:p>
+    <w:p>
+      <w:pPr>
+        <w:rPr>
+          <w:rFonts w:hint="cs"/>
+          <w:rtl/>
+        </w:rPr>
+      </w:pPr>
+      <w:r>
+        <w:rPr>
+          <w:rtl/>
+        </w:rPr>
+        <w:t>כתבנו את הפרויקט בטכנולוגיית</w:t>
+      </w:r>
+      <w:r>
+        <w:t xml:space="preserve"> MVC net.Asp. MVC net.Asp </w:t>
+      </w:r>
+      <w:r>
+        <w:rPr>
+          <w:rtl/>
+        </w:rPr>
+        <w:t xml:space="preserve">היא הטכנולוגיה המתקדמת ביותר מבית מיקרוסופט לפיתוח אפליקציות </w:t>
+      </w:r>
+      <w:r>
+        <w:t>WEB .</w:t>
+      </w:r>
+      <w:r>
+        <w:rPr>
+          <w:rtl/>
+        </w:rPr>
+        <w:t>הטכנולוגיה שמה דגש על פיתוח מהיר, שימוש בארכיטקטורה נכונה והפרדת שכבות, שילוב ספריות קוד פתוח ותמיכה מובנית בבדיקות אוטומטיות</w:t>
+      </w:r>
+      <w:r>
+        <w:t xml:space="preserve">. MVC net.Asp </w:t>
+      </w:r>
+      <w:r>
+        <w:rPr>
+          <w:rtl/>
+        </w:rPr>
+        <w:t>הינה תשתית אשר משמשת לבניית יישומי אינטרנט, ע"י החלת העקרונות של תבנית מודל-תצוגה-בקר</w:t>
+      </w:r>
+      <w:r>
+        <w:t xml:space="preserve"> )Controller-View-Model Pattern Design )</w:t>
+      </w:r>
+      <w:r>
+        <w:rPr>
+          <w:rtl/>
+        </w:rPr>
+        <w:t xml:space="preserve">על </w:t>
+      </w:r>
+      <w:r>
+        <w:t xml:space="preserve">. ASP.NET </w:t>
+      </w:r>
+      <w:r>
+        <w:rPr>
+          <w:rtl/>
+        </w:rPr>
+        <w:t>תשתית תבנית</w:t>
+      </w:r>
+      <w:r>
+        <w:t xml:space="preserve"> MVC </w:t>
+      </w:r>
+      <w:r>
+        <w:rPr>
+          <w:rtl/>
+        </w:rPr>
+        <w:t>מהווה כבר שנים רבות תבנית ארכיטקטית חשובה בתחום מדעי המחשב. התבנית מייצגת דרך יעילה להפרדה בתוך היישום )למשל הפרדת רכיב הגישה לנתונים מרכיב הטיפול בתצוגה( והיא יעילה לעיצוב יישומי אינטרנט</w:t>
+      </w:r>
+      <w:r>
+        <w:t>.</w:t>
+      </w:r>
+    </w:p>
+    <w:p>
+      <w:pPr>
+        <w:rPr>
+          <w:b/>
+          <w:bCs/>
+          <w:rtl/>
+        </w:rPr>
+      </w:pPr>
+      <w:r>
+        <w:rPr>
+          <w:rtl/>
+        </w:rPr>
+        <w:t>ההפרדה המוחלטת של המרכיבים מוסיפה מידת מה של מורכבות ליישום, אולם התועלת הרבה שמתקבלת בתמורה מצדיקה את המאמץ</w:t>
+      </w:r>
+      <w:r>
+        <w:t xml:space="preserve">. </w:t>
+      </w:r>
+      <w:r>
+        <w:rPr>
+          <w:rtl/>
+        </w:rPr>
+        <w:t>תבנית</w:t>
+      </w:r>
+      <w:r>
+        <w:t xml:space="preserve"> MVC </w:t>
+      </w:r>
+      <w:r>
+        <w:rPr>
+          <w:rtl/>
+        </w:rPr>
+        <w:t>מפרידה את היישום לשלושה היבטים עיקריים</w:t>
+      </w:r>
+      <w:r>
+        <w:t xml:space="preserve">: 11 1 .Model - </w:t>
+      </w:r>
+      <w:r>
+        <w:rPr>
+          <w:rtl/>
+        </w:rPr>
+        <w:t>קבוצה של מחלקות המתארות את הנתונים עליהם פועלים. המודלים יהוו ברוב המקרים מעין שכבת גישה לנתונים, תוך שימוש בכלים כגון</w:t>
+      </w:r>
+      <w:r>
+        <w:t xml:space="preserve"> Entity .Framework 2 .View - </w:t>
+      </w:r>
+      <w:r>
+        <w:rPr>
+          <w:rtl/>
+        </w:rPr>
+        <w:t>הגדרת אופן ההצגה של ממשק המשתמש</w:t>
+      </w:r>
+      <w:r>
+        <w:t xml:space="preserve">. 3 .Controller </w:t>
+      </w:r>
+      <w:r>
+        <w:rPr>
+          <w:rtl/>
+        </w:rPr>
+        <w:t>השכבה האחראית על היחסים בין ה</w:t>
+      </w:r>
+      <w:r>
+        <w:t xml:space="preserve"> Model </w:t>
+      </w:r>
+      <w:r>
+        <w:rPr>
+          <w:rtl/>
+        </w:rPr>
+        <w:t>לבין ה</w:t>
+      </w:r>
+      <w:r>
+        <w:t xml:space="preserve"> View .</w:t>
+      </w:r>
+      <w:r>
+        <w:rPr>
+          <w:rtl/>
+        </w:rPr>
+        <w:t>מגיב לקלט מהמשתמש, -מדבר עם המודל, וקובע איזו תצוגה צריך לממש</w:t>
+      </w:r>
+      <w:r>
+        <w:t>.</w:t>
+      </w:r>
+    </w:p>
+    <w:p>
+      <w:pPr>
+        <w:rPr>
+          <w:b/>
+          <w:bCs/>
+          <w:rtl/>
+        </w:rPr>
+      </w:pPr>
+    </w:p>
+    <w:p>
+      <w:pPr>
+        <w:rPr>
+          <w:b/>
+          <w:bCs/>
+          <w:rtl/>
+        </w:rPr>
+      </w:pPr>
+    </w:p>
+    <w:p>
+      <w:r>
+        <w:rPr>
+          <w:rtl/>
+        </w:rPr>
+        <w:t>השתמשנו בסביבות העבודה הבאות</w:t>
+      </w:r>
+      <w:r>
+        <w:t>:</w:t>
+      </w:r>
+    </w:p>
+    <w:p>
+      <w:pPr>
+        <w:rPr>
+          <w:rtl/>
+        </w:rPr>
+      </w:pPr>
+      <w:r>
+        <w:t xml:space="preserve"> :Visual Studio 2015 </w:t>
+      </w:r>
+      <w:r>
+        <w:rPr>
+          <w:rFonts w:ascii="Segoe UI Symbol" w:hAnsi="Segoe UI Symbol" w:cs="Segoe UI Symbol"/>
+        </w:rPr>
+        <w:t>✓</w:t>
+      </w:r>
+      <w:r>
+        <w:t xml:space="preserve"> </w:t>
+      </w:r>
+    </w:p>
+    <w:p>
+      <w:pPr>
+        <w:rPr>
+          <w:b/>
+          <w:bCs/>
+          <w:rtl/>
+        </w:rPr>
+      </w:pPr>
+      <w:r>
+        <w:rPr>
+          <w:rtl/>
+        </w:rPr>
+        <w:t>סביבת הפיתוח המרכזית בעולם המייקרוסופטי נקראת</w:t>
+      </w:r>
+      <w:r>
+        <w:t xml:space="preserve"> Studio Visual .</w:t>
+      </w:r>
+      <w:r>
+        <w:rPr>
+          <w:rtl/>
+        </w:rPr>
+        <w:t>סביבה זאת מכילה מאות אפשרויות .ותומכת במספר שפות תכנות .בנוסף, יש לציין כי רוב שפות התכנות והטכנולוגיות הנתמכות על ידי סביבת פיתוח זו הן חלק מתשתית הפיתוח של חברת מייקרוסופט</w:t>
+      </w:r>
+      <w:r>
+        <w:t xml:space="preserve"> Framework NET..</w:t>
+      </w:r>
+      <w:r>
+        <w:rPr>
+          <w:rtl/>
+        </w:rPr>
+        <w:t>תשתית זו מכילה מספר עצום של ספריות קוד וטכנולוגיות המקלות עלינו בתהליך יצירת התוכנה</w:t>
+      </w:r>
+      <w:r>
+        <w:t>.</w:t>
+      </w:r>
+    </w:p>
+    <w:p>
+      <w:pPr>
+        <w:rPr>
+          <w:b/>
+          <w:bCs/>
+          <w:rtl/>
+        </w:rPr>
+      </w:pPr>
+    </w:p>
+    <w:p>
+      <w:pPr>
+        <w:rPr>
+          <w:rFonts w:hint="cs"/>
+          <w:b/>
+          <w:bCs/>
+          <w:rtl/>
+        </w:rPr>
+      </w:pPr>
+      <w:r>
+        <w:rPr>
+          <w:b/>
+          <w:bCs/>
+        </w:rPr>
+        <w:t>MongoDB</w:t>
+      </w:r>
+    </w:p>
+    <w:p>
+      <w:pPr>
+        <w:rPr>
+          <w:rtl/>
+        </w:rPr>
+      </w:pPr>
+      <w:r>
+        <w:t xml:space="preserve"> NoSQL </w:t>
+      </w:r>
+      <w:r>
+        <w:rPr>
+          <w:rtl/>
+        </w:rPr>
+        <w:t>היא קטגוריה חדשה יחסית של בסיסי נתונים, אשר נותנים פתרון אחסון וגישה למידע שאינו ממודל במבנה טבלאי יחסי אשר נפוץ בבסיסי נתונים יחסיים. היתרון הראשי בגישה לפיתוח בסיס נתונים כזה, כוללת פשטות של אפיון</w:t>
+      </w:r>
+      <w:r>
+        <w:t xml:space="preserve">. MongoDB </w:t>
+      </w:r>
+      <w:r>
+        <w:rPr>
+          <w:rtl/>
+        </w:rPr>
+        <w:t xml:space="preserve">הוא בסיס הנתונים המוביל בעולם בקטגוריית </w:t>
+      </w:r>
+      <w:r>
+        <w:t xml:space="preserve">.NoSQL </w:t>
+      </w:r>
+      <w:r>
+        <w:rPr>
+          <w:rtl/>
+        </w:rPr>
+        <w:t>בסיס הנתונים</w:t>
+      </w:r>
+      <w:r>
+        <w:t xml:space="preserve"> MongoDB </w:t>
+      </w:r>
+      <w:r>
+        <w:rPr>
+          <w:rtl/>
+        </w:rPr>
+        <w:t>נשען על מבנה של מסמכים</w:t>
+      </w:r>
+      <w:r>
+        <w:t xml:space="preserve"> )Database Oriented-Document ) </w:t>
+      </w:r>
+      <w:r>
+        <w:rPr>
+          <w:rtl/>
+        </w:rPr>
+        <w:t>בניגוד לבסיסי נתונים טבלאיים )כמו</w:t>
+      </w:r>
+      <w:r>
+        <w:t xml:space="preserve"> Oracle, Server SQL </w:t>
+      </w:r>
+      <w:r>
+        <w:rPr>
+          <w:rtl/>
+        </w:rPr>
+        <w:t>ו</w:t>
+      </w:r>
+      <w:r>
+        <w:t xml:space="preserve"> MySQL )</w:t>
+      </w:r>
+      <w:r>
+        <w:rPr>
+          <w:rtl/>
+        </w:rPr>
+        <w:t>העובדים מעל טבלאות</w:t>
+      </w:r>
+      <w:r>
+        <w:rPr>
+          <w:rFonts w:hint="cs"/>
+          <w:rtl/>
+        </w:rPr>
+        <w:t xml:space="preserve"> מקושרות</w:t>
+      </w:r>
+    </w:p>
+    <w:p>
+      <w:pPr>
+        <w:rPr>
+          <w:rtl/>
+        </w:rPr>
+      </w:pPr>
+      <w:r>
+        <w:rPr>
+          <w:rtl/>
+        </w:rPr>
+        <w:t>במקום להשתמש בטבלאות ובשורות</w:t>
+      </w:r>
+      <w:r>
+        <w:t xml:space="preserve"> MongoDB </w:t>
+      </w:r>
+      <w:r>
+        <w:rPr>
+          <w:rtl/>
+        </w:rPr>
+        <w:t>בנוי על ארכיטקטורה של אוספים ומסמכים</w:t>
+      </w:r>
+      <w:r>
+        <w:t xml:space="preserve">. </w:t>
+      </w:r>
+      <w:r>
+        <w:rPr>
+          <w:rtl/>
+        </w:rPr>
+        <w:t>אוספים מכילים קבוצות של מסמכים והם מקבילים לטבלאות במסד נתונים יחסיים</w:t>
+      </w:r>
+      <w:r>
+        <w:t xml:space="preserve">. </w:t>
+      </w:r>
+      <w:r>
+        <w:rPr>
+          <w:rtl/>
+        </w:rPr>
+        <w:t>מסמכים מהווים קבוצות של זוגות מפתח וערך והם יחידת הבסיס של נתונים ב</w:t>
+      </w:r>
+      <w:r>
+        <w:t xml:space="preserve">-MongoDB </w:t>
+      </w:r>
+      <w:r>
+        <w:rPr>
+          <w:rtl/>
+        </w:rPr>
+        <w:t>ומקבילים לשורות בטבלה</w:t>
+      </w:r>
+      <w:r>
+        <w:t xml:space="preserve">. </w:t>
+      </w:r>
+      <w:r>
+        <w:rPr>
+          <w:rtl/>
+        </w:rPr>
+        <w:t>כמו מסדי נתונים</w:t>
+      </w:r>
+      <w:r>
+        <w:t xml:space="preserve"> NoSQL </w:t>
+      </w:r>
+      <w:r>
+        <w:rPr>
+          <w:rtl/>
+        </w:rPr>
+        <w:t>אחרים</w:t>
+      </w:r>
+      <w:r>
+        <w:t xml:space="preserve">, MongoDB </w:t>
+      </w:r>
+      <w:r>
+        <w:rPr>
+          <w:rtl/>
+        </w:rPr>
+        <w:t>תומך בעיצוב</w:t>
+      </w:r>
+      <w:r>
+        <w:t xml:space="preserve"> )schema )</w:t>
+      </w:r>
+      <w:r>
+        <w:rPr>
+          <w:rtl/>
+        </w:rPr>
+        <w:t>דינמית, וכך מבנה המסמכים גמיש, כלומר שדות יכולים להשתנות ממסמך למסמך ומבנה נתונים ניתן לשינוי עם הזמן</w:t>
+      </w:r>
+      <w:r>
+        <w:t xml:space="preserve">. </w:t>
+      </w:r>
+      <w:r>
+        <w:rPr>
+          <w:rtl/>
+        </w:rPr>
+        <w:t>מודל המסמך ממפה את האובייקטים בקוד היישום, מה שהופך את העבודה עם הנתונים לקלה יותר</w:t>
+      </w:r>
+      <w:r>
+        <w:t>.</w:t>
+      </w:r>
+    </w:p>
+    <w:p>
+      <w:pPr>
+        <w:rPr>
+          <w:rFonts w:ascii="Tahoma" w:hAnsi="Tahoma" w:cs="Tahoma"/>
+        </w:rPr>
+      </w:pPr>
+    </w:p>
+    <w:p/>
     <w:p>
       <w:pPr>
         <w:rPr>
@@ -983,16 +2924,16 @@
           <w:rtl/>
         </w:rPr>
       </w:pPr>
-      <w:bookmarkStart w:id="20" w:name="_Toc504907184"/>
-      <w:bookmarkStart w:id="21" w:name="_Toc505160032"/>
+      <w:bookmarkStart w:id="21" w:name="_Toc504907184"/>
+      <w:bookmarkStart w:id="22" w:name="_Toc505160032"/>
       <w:r>
         <w:rPr>
           <w:rtl/>
         </w:rPr>
         <w:t>תיאור מבנה הפרויקט:</w:t>
       </w:r>
-      <w:bookmarkEnd w:id="20"/>
       <w:bookmarkEnd w:id="21"/>
+      <w:bookmarkEnd w:id="22"/>
     </w:p>
     <w:p>
       <w:pPr>
@@ -1008,8 +2949,8 @@
           <w:rtl/>
         </w:rPr>
       </w:pPr>
-      <w:bookmarkStart w:id="22" w:name="_Toc504907185"/>
-      <w:bookmarkStart w:id="23" w:name="_Toc505160033"/>
+      <w:bookmarkStart w:id="23" w:name="_Toc504907185"/>
+      <w:bookmarkStart w:id="24" w:name="_Toc505160033"/>
       <w:r>
         <w:rPr>
           <w:rFonts w:hint="cs"/>
@@ -1029,8 +2970,8 @@
         </w:rPr>
         <w:t xml:space="preserve"> התכנון/ הבניה/ הניתוח:</w:t>
       </w:r>
-      <w:bookmarkEnd w:id="22"/>
       <w:bookmarkEnd w:id="23"/>
+      <w:bookmarkEnd w:id="24"/>
     </w:p>
     <w:p>
       <w:r>
@@ -1064,539 +3005,7 @@
         <w:t>רונות תיאורטיים:</w:t>
       </w:r>
     </w:p>
-    <w:p>
-      <w:pPr>
-        <w:rPr>
-          <w:rtl/>
-        </w:rPr>
-      </w:pPr>
-    </w:p>
-    <w:p>
-      <w:pPr>
-        <w:rPr>
-          <w:rtl/>
-        </w:rPr>
-      </w:pPr>
-      <w:r>
-        <w:t>#C :</w:t>
-      </w:r>
-    </w:p>
-    <w:p>
-      <w:r>
-        <w:rPr>
-          <w:rtl/>
-        </w:rPr>
-        <w:t>שפת</w:t>
-      </w:r>
-      <w:r>
-        <w:t xml:space="preserve"> #C </w:t>
-      </w:r>
-      <w:r>
-        <w:rPr>
-          <w:rtl/>
-        </w:rPr>
-        <w:t>היא שפת תכנות שפותחה ע"י מיקרוסופט ונחשבת לאחת משפות התכנות הפופולריות בעולם. היא מיועדת לפיתוח כללי של מגוון אפליקציות בכל התחומים מאתרי</w:t>
-      </w:r>
-      <w:r>
-        <w:t xml:space="preserve"> Web, </w:t>
-      </w:r>
-      <w:r>
-        <w:rPr>
-          <w:rtl/>
-        </w:rPr>
-        <w:t>דרך משחקים, מאפליקציות למכשירי מובייל וטאבלטים ועד לשירותי ענן. התחביר והעקרונות שלה הם פשוטים מצד אחד אך עשירים ביכולות מצד שני</w:t>
-      </w:r>
-      <w:r>
-        <w:t>.</w:t>
-      </w:r>
-    </w:p>
-    <w:p>
-      <w:pPr>
-        <w:rPr>
-          <w:rtl/>
-        </w:rPr>
-      </w:pPr>
-      <w:r>
-        <w:t xml:space="preserve"> • Html : </w:t>
-      </w:r>
-      <w:r>
-        <w:rPr>
-          <w:rtl/>
-        </w:rPr>
-        <w:t>זוהי השפה הטבעית ליצירת דפי אינטרנט ברשת. זו שפה פשוטה</w:t>
-      </w:r>
-      <w:r>
-        <w:t xml:space="preserve"> , </w:t>
-      </w:r>
-      <w:r>
-        <w:rPr>
-          <w:rtl/>
-        </w:rPr>
-        <w:t>אוניברסלית המאפשרת לעורכי אתרים ליצור דפים מורכבים שמכילים טקסט ותמונות , שיכולים להראות בידי כל המשתמשים ברשת האינטרנט ללא תלות בסוג המחשב או בסוג הדפדפן</w:t>
-      </w:r>
-      <w:r>
-        <w:t xml:space="preserve"> .</w:t>
-      </w:r>
-    </w:p>
-    <w:p>
-      <w:pPr>
-        <w:rPr>
-          <w:rtl/>
-        </w:rPr>
-      </w:pPr>
-    </w:p>
-    <w:p>
-      <w:pPr>
-        <w:rPr>
-          <w:rFonts w:hint="cs"/>
-          <w:rtl/>
-        </w:rPr>
-      </w:pPr>
-      <w:r>
-        <w:rPr>
-          <w:rtl/>
-        </w:rPr>
-        <w:t>כתבנו את הפרויקט בטכנולוגיית</w:t>
-      </w:r>
-      <w:r>
-        <w:t xml:space="preserve"> MVC net.Asp. MVC net.Asp </w:t>
-      </w:r>
-      <w:r>
-        <w:rPr>
-          <w:rtl/>
-        </w:rPr>
-        <w:t xml:space="preserve">היא הטכנולוגיה המתקדמת ביותר מבית מיקרוסופט לפיתוח אפליקציות </w:t>
-      </w:r>
-      <w:r>
-        <w:t>WEB .</w:t>
-      </w:r>
-      <w:r>
-        <w:rPr>
-          <w:rtl/>
-        </w:rPr>
-        <w:t>הטכנולוגיה שמה דגש על פיתוח מהיר, שימוש בארכיטקטורה נכונה והפרדת שכבות, שילוב ספריות קוד פתוח ותמיכה מובנית בבדיקות אוטומטיות</w:t>
-      </w:r>
-      <w:r>
-        <w:t xml:space="preserve">. MVC net.Asp </w:t>
-      </w:r>
-      <w:r>
-        <w:rPr>
-          <w:rtl/>
-        </w:rPr>
-        <w:t>הינה תשתית אשר משמשת לבניית יישומי אינטרנט, ע"י החלת העקרונות של תבנית מודל-תצוגה-בקר</w:t>
-      </w:r>
-      <w:r>
-        <w:t xml:space="preserve"> )Controller-View-Model Pattern Design )</w:t>
-      </w:r>
-      <w:r>
-        <w:rPr>
-          <w:rtl/>
-        </w:rPr>
-        <w:t xml:space="preserve">על </w:t>
-      </w:r>
-      <w:r>
-        <w:t xml:space="preserve">. ASP.NET </w:t>
-      </w:r>
-      <w:r>
-        <w:rPr>
-          <w:rtl/>
-        </w:rPr>
-        <w:t>תשתית תבנית</w:t>
-      </w:r>
-      <w:r>
-        <w:t xml:space="preserve"> MVC </w:t>
-      </w:r>
-      <w:r>
-        <w:rPr>
-          <w:rtl/>
-        </w:rPr>
-        <w:t>מהווה כבר שנים רבות תבנית ארכיטקטית חשובה בתחום מדעי המחשב. התבנית מייצגת דרך יעילה להפרדה בתוך היישום )למשל הפרדת רכיב הגישה לנתונים מרכיב הטיפול בתצוגה( והיא יעילה לעיצוב יישומי אינטרנט</w:t>
-      </w:r>
-      <w:r>
-        <w:t>.</w:t>
-      </w:r>
-    </w:p>
-    <w:p>
-      <w:pPr>
-        <w:rPr>
-          <w:b/>
-          <w:bCs/>
-          <w:rtl/>
-        </w:rPr>
-      </w:pPr>
-      <w:r>
-        <w:rPr>
-          <w:rtl/>
-        </w:rPr>
-        <w:t>ההפרדה המוחלטת של המרכיבים מוסיפה מידת מה של מורכבות ליישום, אולם התועלת הרבה שמתקבלת בתמורה מצדיקה את המאמץ</w:t>
-      </w:r>
-      <w:r>
-        <w:t xml:space="preserve">. </w:t>
-      </w:r>
-      <w:r>
-        <w:rPr>
-          <w:rtl/>
-        </w:rPr>
-        <w:t>תבנית</w:t>
-      </w:r>
-      <w:r>
-        <w:t xml:space="preserve"> MVC </w:t>
-      </w:r>
-      <w:r>
-        <w:rPr>
-          <w:rtl/>
-        </w:rPr>
-        <w:t>מפרידה את היישום לשלושה היבטים עיקריים</w:t>
-      </w:r>
-      <w:r>
-        <w:t xml:space="preserve">: 11 1 .Model - </w:t>
-      </w:r>
-      <w:r>
-        <w:rPr>
-          <w:rtl/>
-        </w:rPr>
-        <w:t xml:space="preserve">קבוצה של מחלקות המתארות את הנתונים עליהם פועלים. המודלים יהוו ברוב המקרים מעין שכבת גישה לנתונים, תוך שימוש בכלים </w:t>
-      </w:r>
-      <w:r>
-        <w:rPr>
-          <w:rtl/>
-        </w:rPr>
-        <w:lastRenderedPageBreak/>
-        <w:t>כגון</w:t>
-      </w:r>
-      <w:r>
-        <w:t xml:space="preserve"> Entity .Framework 2 .View - </w:t>
-      </w:r>
-      <w:r>
-        <w:rPr>
-          <w:rtl/>
-        </w:rPr>
-        <w:t>הגדרת אופן ההצגה של ממשק המשתמש</w:t>
-      </w:r>
-      <w:r>
-        <w:t xml:space="preserve">. 3 .Controller </w:t>
-      </w:r>
-      <w:r>
-        <w:rPr>
-          <w:rtl/>
-        </w:rPr>
-        <w:t>השכבה האחראית על היחסים בין ה</w:t>
-      </w:r>
-      <w:r>
-        <w:t xml:space="preserve"> Model </w:t>
-      </w:r>
-      <w:r>
-        <w:rPr>
-          <w:rtl/>
-        </w:rPr>
-        <w:t>לבין ה</w:t>
-      </w:r>
-      <w:r>
-        <w:t xml:space="preserve"> View .</w:t>
-      </w:r>
-      <w:r>
-        <w:rPr>
-          <w:rtl/>
-        </w:rPr>
-        <w:t>מגיב לקלט מהמשתמש, -מדבר עם המודל, וקובע איזו תצוגה צריך לממש</w:t>
-      </w:r>
-      <w:r>
-        <w:t>.</w:t>
-      </w:r>
-    </w:p>
-    <w:p>
-      <w:pPr>
-        <w:rPr>
-          <w:b/>
-          <w:bCs/>
-          <w:rtl/>
-        </w:rPr>
-      </w:pPr>
-    </w:p>
-    <w:p>
-      <w:pPr>
-        <w:rPr>
-          <w:b/>
-          <w:bCs/>
-          <w:rtl/>
-        </w:rPr>
-      </w:pPr>
-    </w:p>
-    <w:p>
-      <w:r>
-        <w:rPr>
-          <w:rtl/>
-        </w:rPr>
-        <w:t>השתמשנו בסביבות העבודה הבאות</w:t>
-      </w:r>
-      <w:r>
-        <w:t>:</w:t>
-      </w:r>
-    </w:p>
-    <w:p>
-      <w:pPr>
-        <w:rPr>
-          <w:rtl/>
-        </w:rPr>
-      </w:pPr>
-      <w:r>
-        <w:t xml:space="preserve"> :Visual Studio 2015 </w:t>
-      </w:r>
-      <w:r>
-        <w:rPr>
-          <w:rFonts w:ascii="Segoe UI Symbol" w:hAnsi="Segoe UI Symbol" w:cs="Segoe UI Symbol"/>
-        </w:rPr>
-        <w:t>✓</w:t>
-      </w:r>
-      <w:r>
-        <w:t xml:space="preserve"> </w:t>
-      </w:r>
-    </w:p>
-    <w:p>
-      <w:pPr>
-        <w:rPr>
-          <w:b/>
-          <w:bCs/>
-          <w:rtl/>
-        </w:rPr>
-      </w:pPr>
-      <w:r>
-        <w:rPr>
-          <w:rtl/>
-        </w:rPr>
-        <w:t>סביבת הפיתוח המרכזית בעולם המייקרוסופטי נקראת</w:t>
-      </w:r>
-      <w:r>
-        <w:t xml:space="preserve"> Studio Visual .</w:t>
-      </w:r>
-      <w:r>
-        <w:rPr>
-          <w:rtl/>
-        </w:rPr>
-        <w:t>סביבה זאת מכילה מאות אפשרויות .ותומכת במספר שפות תכנות .בנוסף, יש לציין כי רוב שפות התכנות והטכנולוגיות הנתמכות על ידי סביבת פיתוח זו הן חלק מתשתית הפיתוח של חברת מייקרוסופט</w:t>
-      </w:r>
-      <w:r>
-        <w:t xml:space="preserve"> Framework NET..</w:t>
-      </w:r>
-      <w:r>
-        <w:rPr>
-          <w:rtl/>
-        </w:rPr>
-        <w:t>תשתית זו מכילה מספר עצום של ספריות קוד וטכנולוגיות המקלות עלינו בתהליך יצירת התוכנה</w:t>
-      </w:r>
-      <w:r>
-        <w:t>.</w:t>
-      </w:r>
-    </w:p>
-    <w:p>
-      <w:pPr>
-        <w:rPr>
-          <w:b/>
-          <w:bCs/>
-          <w:rtl/>
-        </w:rPr>
-      </w:pPr>
-    </w:p>
-    <w:p>
-      <w:pPr>
-        <w:rPr>
-          <w:rFonts w:hint="cs"/>
-          <w:b/>
-          <w:bCs/>
-          <w:rtl/>
-        </w:rPr>
-      </w:pPr>
-      <w:r>
-        <w:rPr>
-          <w:b/>
-          <w:bCs/>
-        </w:rPr>
-        <w:t>MongoDB</w:t>
-      </w:r>
-    </w:p>
-    <w:p>
-      <w:pPr>
-        <w:rPr>
-          <w:rtl/>
-        </w:rPr>
-      </w:pPr>
-      <w:r>
-        <w:t xml:space="preserve"> NoSQL </w:t>
-      </w:r>
-      <w:r>
-        <w:rPr>
-          <w:rtl/>
-        </w:rPr>
-        <w:t>היא קטגוריה חדשה יחסית של בסיסי נתונים, אשר נותנים פתרון אחסון וגישה למידע שאינו ממודל במבנה טבלאי יחסי אשר נפוץ בבסיסי נתונים יחסיים. היתרון הראשי בגישה לפיתוח בסיס נתונים כזה, כוללת פשטות של אפיון</w:t>
-      </w:r>
-      <w:r>
-        <w:t xml:space="preserve">. MongoDB </w:t>
-      </w:r>
-      <w:r>
-        <w:rPr>
-          <w:rtl/>
-        </w:rPr>
-        <w:t xml:space="preserve">הוא בסיס הנתונים המוביל בעולם בקטגוריית </w:t>
-      </w:r>
-      <w:r>
-        <w:t xml:space="preserve">.NoSQL </w:t>
-      </w:r>
-      <w:r>
-        <w:rPr>
-          <w:rtl/>
-        </w:rPr>
-        <w:t>בסיס הנתונים</w:t>
-      </w:r>
-      <w:r>
-        <w:t xml:space="preserve"> MongoDB </w:t>
-      </w:r>
-      <w:r>
-        <w:rPr>
-          <w:rtl/>
-        </w:rPr>
-        <w:t>נשען על מבנה של מסמכים</w:t>
-      </w:r>
-      <w:r>
-        <w:t xml:space="preserve"> )Database Oriented-Document ) </w:t>
-      </w:r>
-      <w:r>
-        <w:rPr>
-          <w:rtl/>
-        </w:rPr>
-        <w:t>בניגוד לבסיסי נתונים טבלאיים )כמו</w:t>
-      </w:r>
-      <w:r>
-        <w:t xml:space="preserve"> Oracle, Server SQL </w:t>
-      </w:r>
-      <w:r>
-        <w:rPr>
-          <w:rtl/>
-        </w:rPr>
-        <w:t>ו</w:t>
-      </w:r>
-      <w:r>
-        <w:t xml:space="preserve"> MySQL )</w:t>
-      </w:r>
-      <w:r>
-        <w:rPr>
-          <w:rtl/>
-        </w:rPr>
-        <w:t>העובדים מעל טבלאות</w:t>
-      </w:r>
-      <w:r>
-        <w:rPr>
-          <w:rFonts w:hint="cs"/>
-          <w:rtl/>
-        </w:rPr>
-        <w:t xml:space="preserve"> מקושרות</w:t>
-      </w:r>
-    </w:p>
-    <w:p>
-      <w:pPr>
-        <w:rPr>
-          <w:rtl/>
-        </w:rPr>
-      </w:pPr>
-      <w:r>
-        <w:rPr>
-          <w:rtl/>
-        </w:rPr>
-        <w:t>במקום להשתמש בטבלאות ובשורות</w:t>
-      </w:r>
-      <w:r>
-        <w:t xml:space="preserve"> MongoDB </w:t>
-      </w:r>
-      <w:r>
-        <w:rPr>
-          <w:rtl/>
-        </w:rPr>
-        <w:t>בנוי על ארכיטקטורה של אוספים ומסמכים</w:t>
-      </w:r>
-      <w:r>
-        <w:t xml:space="preserve">. </w:t>
-      </w:r>
-      <w:r>
-        <w:rPr>
-          <w:rtl/>
-        </w:rPr>
-        <w:t>אוספים מכילים קבוצות של מסמכים והם מקבילים לטבלאות במסד נתונים יחסיים</w:t>
-      </w:r>
-      <w:r>
-        <w:t xml:space="preserve">. </w:t>
-      </w:r>
-      <w:r>
-        <w:rPr>
-          <w:rtl/>
-        </w:rPr>
-        <w:t>מסמכים מהווים קבוצות של זוגות מפתח וערך והם יחידת הבסיס של נתונים ב</w:t>
-      </w:r>
-      <w:r>
-        <w:t xml:space="preserve">-MongoDB </w:t>
-      </w:r>
-      <w:r>
-        <w:rPr>
-          <w:rtl/>
-        </w:rPr>
-        <w:t>ומקבילים לשורות בטבלה</w:t>
-      </w:r>
-      <w:r>
-        <w:t xml:space="preserve">. </w:t>
-      </w:r>
-      <w:r>
-        <w:rPr>
-          <w:rtl/>
-        </w:rPr>
-        <w:t>כמו מסדי נתונים</w:t>
-      </w:r>
-      <w:r>
-        <w:t xml:space="preserve"> NoSQL </w:t>
-      </w:r>
-      <w:r>
-        <w:rPr>
-          <w:rtl/>
-        </w:rPr>
-        <w:t>אחרים</w:t>
-      </w:r>
-      <w:r>
-        <w:t xml:space="preserve">, MongoDB </w:t>
-      </w:r>
-      <w:r>
-        <w:rPr>
-          <w:rtl/>
-        </w:rPr>
-        <w:t>תומך בעיצוב</w:t>
-      </w:r>
-      <w:r>
-        <w:t xml:space="preserve"> )schema )</w:t>
-      </w:r>
-      <w:r>
-        <w:rPr>
-          <w:rtl/>
-        </w:rPr>
-        <w:t>דינמית, וכך מבנה המסמכים גמיש, כלומר שדות יכולים להשתנות ממסמך למסמך ומבנה נתונים ניתן לשינוי עם הזמן</w:t>
-      </w:r>
-      <w:r>
-        <w:t xml:space="preserve">. </w:t>
-      </w:r>
-      <w:r>
-        <w:rPr>
-          <w:rtl/>
-        </w:rPr>
-        <w:t>מודל המסמך ממפה את האובייקטים בקוד היישום, מה שהופך את העבודה עם הנתונים לקלה יותר</w:t>
-      </w:r>
-      <w:r>
-        <w:t>.</w:t>
-      </w:r>
-    </w:p>
-    <w:p>
-      <w:pPr>
-        <w:rPr>
-          <w:rFonts w:ascii="Tahoma" w:hAnsi="Tahoma" w:cs="Tahoma"/>
-          <w:rtl/>
-        </w:rPr>
-      </w:pPr>
-    </w:p>
-    <w:bookmarkStart w:id="24" w:name="_Toc504907186"/>
+    <w:bookmarkStart w:id="25" w:name="_Toc504907186"/>
     <w:p>
       <w:pPr>
         <w:pStyle w:val="3"/>
@@ -1693,7 +3102,7 @@
         </w:rPr>
         <w:t>:</w:t>
       </w:r>
-      <w:bookmarkEnd w:id="24"/>
+      <w:bookmarkEnd w:id="25"/>
     </w:p>
     <w:p>
       <w:pPr>
@@ -1993,7 +3402,6 @@
         <w:rPr>
           <w:rtl/>
         </w:rPr>
-        <w:lastRenderedPageBreak/>
         <w:t>לדוגמא: מחלקת</w:t>
       </w:r>
       <w:r>
@@ -2137,8 +3545,6 @@
           <w:rtl/>
         </w:rPr>
       </w:pPr>
-      <w:bookmarkStart w:id="25" w:name="_GoBack"/>
-      <w:bookmarkEnd w:id="25"/>
     </w:p>
     <w:p>
       <w:pPr>
@@ -3234,9 +4640,9 @@
       </w:r>
     </w:p>
     <w:sectPr>
-      <w:headerReference w:type="default" r:id="rId11"/>
-      <w:footerReference w:type="default" r:id="rId12"/>
-      <w:headerReference w:type="first" r:id="rId13"/>
+      <w:headerReference w:type="default" r:id="rId12"/>
+      <w:footerReference w:type="default" r:id="rId13"/>
+      <w:headerReference w:type="first" r:id="rId14"/>
       <w:pgSz w:w="11906" w:h="16838"/>
       <w:pgMar w:top="736" w:right="746" w:bottom="709" w:left="1440" w:header="90" w:footer="708" w:gutter="0"/>
       <w:pgNumType w:start="1"/>
@@ -4384,7 +5790,7 @@
         <w:sz w:val="32"/>
         <w:szCs w:val="32"/>
       </w:rPr>
-      <w:t>15</w:t>
+      <w:t>7</w:t>
     </w:r>
     <w:r>
       <w:rPr>
@@ -5543,11 +6949,127 @@
       </w:rPr>
     </w:lvl>
   </w:abstractNum>
+  <w:abstractNum w:abstractNumId="2" w15:restartNumberingAfterBreak="0">
+    <w:nsid w:val="79FC0ED2"/>
+    <w:multiLevelType w:val="multilevel"/>
+    <w:tmpl w:val="83C23192"/>
+    <w:lvl w:ilvl="0">
+      <w:start w:val="1"/>
+      <w:numFmt w:val="decimal"/>
+      <w:lvlText w:val="%1."/>
+      <w:lvlJc w:val="left"/>
+      <w:pPr>
+        <w:tabs>
+          <w:tab w:val="num" w:pos="720"/>
+        </w:tabs>
+        <w:ind w:left="720" w:hanging="360"/>
+      </w:pPr>
+    </w:lvl>
+    <w:lvl w:ilvl="1" w:tentative="1">
+      <w:start w:val="1"/>
+      <w:numFmt w:val="decimal"/>
+      <w:lvlText w:val="%2."/>
+      <w:lvlJc w:val="left"/>
+      <w:pPr>
+        <w:tabs>
+          <w:tab w:val="num" w:pos="1440"/>
+        </w:tabs>
+        <w:ind w:left="1440" w:hanging="360"/>
+      </w:pPr>
+    </w:lvl>
+    <w:lvl w:ilvl="2" w:tentative="1">
+      <w:start w:val="1"/>
+      <w:numFmt w:val="decimal"/>
+      <w:lvlText w:val="%3."/>
+      <w:lvlJc w:val="left"/>
+      <w:pPr>
+        <w:tabs>
+          <w:tab w:val="num" w:pos="2160"/>
+        </w:tabs>
+        <w:ind w:left="2160" w:hanging="360"/>
+      </w:pPr>
+    </w:lvl>
+    <w:lvl w:ilvl="3" w:tentative="1">
+      <w:start w:val="1"/>
+      <w:numFmt w:val="decimal"/>
+      <w:lvlText w:val="%4."/>
+      <w:lvlJc w:val="left"/>
+      <w:pPr>
+        <w:tabs>
+          <w:tab w:val="num" w:pos="2880"/>
+        </w:tabs>
+        <w:ind w:left="2880" w:hanging="360"/>
+      </w:pPr>
+    </w:lvl>
+    <w:lvl w:ilvl="4" w:tentative="1">
+      <w:start w:val="1"/>
+      <w:numFmt w:val="decimal"/>
+      <w:lvlText w:val="%5."/>
+      <w:lvlJc w:val="left"/>
+      <w:pPr>
+        <w:tabs>
+          <w:tab w:val="num" w:pos="3600"/>
+        </w:tabs>
+        <w:ind w:left="3600" w:hanging="360"/>
+      </w:pPr>
+    </w:lvl>
+    <w:lvl w:ilvl="5" w:tentative="1">
+      <w:start w:val="1"/>
+      <w:numFmt w:val="decimal"/>
+      <w:lvlText w:val="%6."/>
+      <w:lvlJc w:val="left"/>
+      <w:pPr>
+        <w:tabs>
+          <w:tab w:val="num" w:pos="4320"/>
+        </w:tabs>
+        <w:ind w:left="4320" w:hanging="360"/>
+      </w:pPr>
+    </w:lvl>
+    <w:lvl w:ilvl="6" w:tentative="1">
+      <w:start w:val="1"/>
+      <w:numFmt w:val="decimal"/>
+      <w:lvlText w:val="%7."/>
+      <w:lvlJc w:val="left"/>
+      <w:pPr>
+        <w:tabs>
+          <w:tab w:val="num" w:pos="5040"/>
+        </w:tabs>
+        <w:ind w:left="5040" w:hanging="360"/>
+      </w:pPr>
+    </w:lvl>
+    <w:lvl w:ilvl="7" w:tentative="1">
+      <w:start w:val="1"/>
+      <w:numFmt w:val="decimal"/>
+      <w:lvlText w:val="%8."/>
+      <w:lvlJc w:val="left"/>
+      <w:pPr>
+        <w:tabs>
+          <w:tab w:val="num" w:pos="5760"/>
+        </w:tabs>
+        <w:ind w:left="5760" w:hanging="360"/>
+      </w:pPr>
+    </w:lvl>
+    <w:lvl w:ilvl="8" w:tentative="1">
+      <w:start w:val="1"/>
+      <w:numFmt w:val="decimal"/>
+      <w:lvlText w:val="%9."/>
+      <w:lvlJc w:val="left"/>
+      <w:pPr>
+        <w:tabs>
+          <w:tab w:val="num" w:pos="6480"/>
+        </w:tabs>
+        <w:ind w:left="6480" w:hanging="360"/>
+      </w:pPr>
+    </w:lvl>
+  </w:abstractNum>
   <w:num w:numId="1">
     <w:abstractNumId w:val="1"/>
   </w:num>
   <w:num w:numId="2">
     <w:abstractNumId w:val="0"/>
+  </w:num>
+  <w:num w:numId="3">
+    <w:abstractNumId w:val="2"/>
   </w:num>
   <w:numIdMacAtCleanup w:val="2"/>
 </w:numbering>
@@ -6616,6 +8138,11 @@
       <w:ind w:left="440"/>
     </w:pPr>
   </w:style>
+  <w:style w:type="character" w:customStyle="1" w:styleId="tl8wme">
+    <w:name w:val="tl8wme"/>
+    <w:basedOn w:val="a0"/>
+    <w:rsid w:val="00F86051"/>
+  </w:style>
 </w:styles>
 </file>
 
@@ -6919,7 +8446,7 @@
 </file>
 
 <file path=customXml/itemProps1.xml><?xml version="1.0" encoding="utf-8"?>
-<ds:datastoreItem xmlns:ds="http://schemas.openxmlformats.org/officeDocument/2006/customXml" ds:itemID="{E642B838-9065-460B-B2BD-708913FFD448}">
+<ds:datastoreItem xmlns:ds="http://schemas.openxmlformats.org/officeDocument/2006/customXml" ds:itemID="{C14E580D-8642-45FB-BFC4-0D4392CD12D1}">
   <ds:schemaRefs>
     <ds:schemaRef ds:uri="http://schemas.openxmlformats.org/officeDocument/2006/bibliography"/>
   </ds:schemaRefs>
